--- a/techniques/22_layers.docx
+++ b/techniques/22_layers.docx
@@ -106,17 +106,7 @@
           <w:sz w:val="28"/>
           <w:szCs w:val="28"/>
         </w:rPr>
-        <w:t>При работе в сред</w:t>
-      </w:r>
-      <w:bookmarkStart w:id="1" w:name="_GoBack"/>
-      <w:bookmarkEnd w:id="1"/>
-      <w:r>
-        <w:rPr>
-          <w:rFonts w:ascii="Cambria" w:hAnsi="Cambria"/>
-          <w:sz w:val="28"/>
-          <w:szCs w:val="28"/>
-        </w:rPr>
-        <w:t xml:space="preserve">е SimInTech пользователю представлена возможность работать с визуальными слоями проекта. Всего в проекте предусмотрено 16 слоев. По умолчанию, </w:t>
+        <w:t xml:space="preserve">При работе в среде SimInTech пользователю представлена возможность работать с визуальными слоями проекта. Всего в проекте предусмотрено 16 слоев. По умолчанию, </w:t>
       </w:r>
       <w:r>
         <w:rPr>
@@ -214,13 +204,15 @@
         <w:jc w:val="center"/>
         <w:rPr>
           <w:rFonts w:ascii="Cambria" w:hAnsi="Cambria"/>
-          <w:sz w:val="28"/>
-          <w:szCs w:val="28"/>
-        </w:rPr>
-      </w:pPr>
-      <w:r>
-        <w:rPr>
-          <w:rFonts w:ascii="Cambria" w:hAnsi="Cambria"/>
+          <w:b/>
+          <w:sz w:val="28"/>
+          <w:szCs w:val="28"/>
+        </w:rPr>
+      </w:pPr>
+      <w:r>
+        <w:rPr>
+          <w:rFonts w:ascii="Cambria" w:hAnsi="Cambria"/>
+          <w:b/>
           <w:sz w:val="28"/>
           <w:szCs w:val="28"/>
         </w:rPr>
@@ -229,6 +221,7 @@
       <w:r>
         <w:rPr>
           <w:rFonts w:ascii="Cambria" w:hAnsi="Cambria"/>
+          <w:b/>
           <w:sz w:val="28"/>
           <w:szCs w:val="28"/>
         </w:rPr>
@@ -237,6 +230,7 @@
       <w:r>
         <w:rPr>
           <w:rFonts w:ascii="Cambria" w:hAnsi="Cambria"/>
+          <w:b/>
           <w:sz w:val="28"/>
           <w:szCs w:val="28"/>
         </w:rPr>
@@ -245,6 +239,7 @@
       <w:r>
         <w:rPr>
           <w:rFonts w:ascii="Cambria" w:hAnsi="Cambria"/>
+          <w:b/>
           <w:sz w:val="28"/>
           <w:szCs w:val="28"/>
         </w:rPr>
@@ -253,6 +248,7 @@
       <w:r>
         <w:rPr>
           <w:rFonts w:ascii="Cambria" w:hAnsi="Cambria"/>
+          <w:b/>
           <w:sz w:val="28"/>
           <w:szCs w:val="28"/>
         </w:rPr>
@@ -337,16 +333,7 @@
           <w:sz w:val="28"/>
           <w:szCs w:val="28"/>
         </w:rPr>
-        <w:t xml:space="preserve">В случае если </w:t>
-      </w:r>
-      <w:r>
-        <w:rPr>
-          <w:rFonts w:ascii="Cambria" w:hAnsi="Cambria"/>
-          <w:sz w:val="28"/>
-          <w:szCs w:val="28"/>
-        </w:rPr>
-        <w:lastRenderedPageBreak/>
-        <w:t>слой неактивный</w:t>
+        <w:t>В случае если слой неактивный</w:t>
       </w:r>
       <w:r>
         <w:rPr>
@@ -537,6 +524,7 @@
           <w:szCs w:val="28"/>
           <w:lang w:eastAsia="ru-RU"/>
         </w:rPr>
+        <w:lastRenderedPageBreak/>
         <w:drawing>
           <wp:inline distT="0" distB="0" distL="0" distR="0">
             <wp:extent cx="3876675" cy="4410075"/>
@@ -595,13 +583,15 @@
         <w:jc w:val="center"/>
         <w:rPr>
           <w:rFonts w:ascii="Cambria" w:hAnsi="Cambria"/>
-          <w:sz w:val="28"/>
-          <w:szCs w:val="28"/>
-        </w:rPr>
-      </w:pPr>
-      <w:r>
-        <w:rPr>
-          <w:rFonts w:ascii="Cambria" w:hAnsi="Cambria"/>
+          <w:b/>
+          <w:sz w:val="28"/>
+          <w:szCs w:val="28"/>
+        </w:rPr>
+      </w:pPr>
+      <w:r>
+        <w:rPr>
+          <w:rFonts w:ascii="Cambria" w:hAnsi="Cambria"/>
+          <w:b/>
           <w:sz w:val="28"/>
           <w:szCs w:val="28"/>
         </w:rPr>
@@ -628,7 +618,6 @@
           <w:sz w:val="28"/>
           <w:szCs w:val="28"/>
         </w:rPr>
-        <w:lastRenderedPageBreak/>
         <w:t xml:space="preserve">В процессе создания проектов </w:t>
       </w:r>
       <w:r>
@@ -847,8 +836,8 @@
         </w:rPr>
         <w:drawing>
           <wp:inline distT="0" distB="0" distL="0" distR="0">
-            <wp:extent cx="5934075" cy="3343275"/>
-            <wp:effectExtent l="0" t="0" r="9525" b="9525"/>
+            <wp:extent cx="11412000" cy="6429600"/>
+            <wp:effectExtent l="0" t="0" r="0" b="0"/>
             <wp:docPr id="4" name="Рисунок 4"/>
             <wp:cNvGraphicFramePr>
               <a:graphicFrameLocks xmlns:a="http://schemas.openxmlformats.org/drawingml/2006/main" noChangeAspect="1"/>
@@ -878,7 +867,7 @@
                   <pic:spPr bwMode="auto">
                     <a:xfrm>
                       <a:off x="0" y="0"/>
-                      <a:ext cx="5934075" cy="3343275"/>
+                      <a:ext cx="11412000" cy="6429600"/>
                     </a:xfrm>
                     <a:prstGeom prst="rect">
                       <a:avLst/>
@@ -903,13 +892,15 @@
         <w:jc w:val="center"/>
         <w:rPr>
           <w:rFonts w:ascii="Cambria" w:hAnsi="Cambria"/>
-          <w:sz w:val="28"/>
-          <w:szCs w:val="28"/>
-        </w:rPr>
-      </w:pPr>
-      <w:r>
-        <w:rPr>
-          <w:rFonts w:ascii="Cambria" w:hAnsi="Cambria"/>
+          <w:b/>
+          <w:sz w:val="28"/>
+          <w:szCs w:val="28"/>
+        </w:rPr>
+      </w:pPr>
+      <w:r>
+        <w:rPr>
+          <w:rFonts w:ascii="Cambria" w:hAnsi="Cambria"/>
+          <w:b/>
           <w:sz w:val="28"/>
           <w:szCs w:val="28"/>
         </w:rPr>
@@ -918,6 +909,16 @@
       <w:r>
         <w:rPr>
           <w:rFonts w:ascii="Cambria" w:hAnsi="Cambria"/>
+          <w:b/>
+          <w:sz w:val="28"/>
+          <w:szCs w:val="28"/>
+        </w:rPr>
+        <w:t xml:space="preserve"> </w:t>
+      </w:r>
+      <w:r>
+        <w:rPr>
+          <w:rFonts w:ascii="Cambria" w:hAnsi="Cambria"/>
+          <w:b/>
           <w:sz w:val="28"/>
           <w:szCs w:val="28"/>
         </w:rPr>
@@ -926,6 +927,7 @@
       <w:r>
         <w:rPr>
           <w:rFonts w:ascii="Cambria" w:hAnsi="Cambria"/>
+          <w:b/>
           <w:sz w:val="28"/>
           <w:szCs w:val="28"/>
         </w:rPr>
@@ -934,6 +936,7 @@
       <w:r>
         <w:rPr>
           <w:rFonts w:ascii="Cambria" w:hAnsi="Cambria"/>
+          <w:b/>
           <w:sz w:val="28"/>
           <w:szCs w:val="28"/>
         </w:rPr>
@@ -960,6 +963,7 @@
           <w:sz w:val="28"/>
           <w:szCs w:val="28"/>
         </w:rPr>
+        <w:lastRenderedPageBreak/>
         <w:t>В сложных схемах для удобства работы рекомендуется оборудован</w:t>
       </w:r>
       <w:r>
@@ -1147,7 +1151,31 @@
           <w:sz w:val="28"/>
           <w:szCs w:val="28"/>
         </w:rPr>
-        <w:t xml:space="preserve"> для редактирования. (рисунок 4) Как видно на рисунке</w:t>
+        <w:t xml:space="preserve"> для редактирования</w:t>
+      </w:r>
+      <w:r>
+        <w:rPr>
+          <w:rFonts w:ascii="Cambria" w:hAnsi="Cambria"/>
+          <w:sz w:val="28"/>
+          <w:szCs w:val="28"/>
+        </w:rPr>
+        <w:t xml:space="preserve"> (рисунок 4)</w:t>
+      </w:r>
+      <w:r>
+        <w:rPr>
+          <w:rFonts w:ascii="Cambria" w:hAnsi="Cambria"/>
+          <w:sz w:val="28"/>
+          <w:szCs w:val="28"/>
+        </w:rPr>
+        <w:t>.</w:t>
+      </w:r>
+      <w:r>
+        <w:rPr>
+          <w:rFonts w:ascii="Cambria" w:hAnsi="Cambria"/>
+          <w:sz w:val="28"/>
+          <w:szCs w:val="28"/>
+        </w:rPr>
+        <w:t xml:space="preserve"> Как видно на рисунке</w:t>
       </w:r>
       <w:r>
         <w:rPr>
@@ -1163,16 +1191,7 @@
           <w:sz w:val="28"/>
           <w:szCs w:val="28"/>
         </w:rPr>
-        <w:t xml:space="preserve"> выделение вручную объектов в данном примере </w:t>
-      </w:r>
-      <w:r>
-        <w:rPr>
-          <w:rFonts w:ascii="Cambria" w:hAnsi="Cambria"/>
-          <w:sz w:val="28"/>
-          <w:szCs w:val="28"/>
-        </w:rPr>
-        <w:lastRenderedPageBreak/>
-        <w:t>неэффективно и трудоемко. Воспользуемся слоями для решения поставленной задачи.</w:t>
+        <w:t xml:space="preserve"> выделение вручную объектов в данном примере неэффективно и трудоемко. Воспользуемся слоями для решения поставленной задачи.</w:t>
       </w:r>
     </w:p>
     <w:p>
@@ -1213,7 +1232,7 @@
           <w:sz w:val="28"/>
           <w:szCs w:val="28"/>
         </w:rPr>
-        <w:t xml:space="preserve">. (рисунок 4) </w:t>
+        <w:t xml:space="preserve"> (рисунок 4).</w:t>
       </w:r>
     </w:p>
     <w:p>
@@ -1318,13 +1337,15 @@
         <w:jc w:val="center"/>
         <w:rPr>
           <w:rFonts w:ascii="Cambria" w:hAnsi="Cambria"/>
-          <w:sz w:val="28"/>
-          <w:szCs w:val="28"/>
-        </w:rPr>
-      </w:pPr>
-      <w:r>
-        <w:rPr>
-          <w:rFonts w:ascii="Cambria" w:hAnsi="Cambria"/>
+          <w:b/>
+          <w:sz w:val="28"/>
+          <w:szCs w:val="28"/>
+        </w:rPr>
+      </w:pPr>
+      <w:r>
+        <w:rPr>
+          <w:rFonts w:ascii="Cambria" w:hAnsi="Cambria"/>
+          <w:b/>
           <w:sz w:val="28"/>
           <w:szCs w:val="28"/>
         </w:rPr>
@@ -1399,7 +1420,6 @@
           <w:szCs w:val="28"/>
           <w:lang w:eastAsia="ru-RU"/>
         </w:rPr>
-        <w:lastRenderedPageBreak/>
         <w:drawing>
           <wp:inline distT="0" distB="0" distL="0" distR="0">
             <wp:extent cx="3419475" cy="4191000"/>
@@ -1458,13 +1478,15 @@
         <w:jc w:val="center"/>
         <w:rPr>
           <w:rFonts w:ascii="Cambria" w:hAnsi="Cambria"/>
-          <w:sz w:val="28"/>
-          <w:szCs w:val="28"/>
-        </w:rPr>
-      </w:pPr>
-      <w:r>
-        <w:rPr>
-          <w:rFonts w:ascii="Cambria" w:hAnsi="Cambria"/>
+          <w:b/>
+          <w:sz w:val="28"/>
+          <w:szCs w:val="28"/>
+        </w:rPr>
+      </w:pPr>
+      <w:r>
+        <w:rPr>
+          <w:rFonts w:ascii="Cambria" w:hAnsi="Cambria"/>
+          <w:b/>
           <w:sz w:val="28"/>
           <w:szCs w:val="28"/>
         </w:rPr>
@@ -1473,6 +1495,7 @@
       <w:r>
         <w:rPr>
           <w:rFonts w:ascii="Cambria" w:hAnsi="Cambria"/>
+          <w:b/>
           <w:sz w:val="28"/>
           <w:szCs w:val="28"/>
         </w:rPr>
@@ -1481,6 +1504,7 @@
       <w:r>
         <w:rPr>
           <w:rFonts w:ascii="Cambria" w:hAnsi="Cambria"/>
+          <w:b/>
           <w:sz w:val="28"/>
           <w:szCs w:val="28"/>
         </w:rPr>
@@ -1489,6 +1513,7 @@
       <w:r>
         <w:rPr>
           <w:rFonts w:ascii="Cambria" w:hAnsi="Cambria"/>
+          <w:b/>
           <w:sz w:val="28"/>
           <w:szCs w:val="28"/>
         </w:rPr>
@@ -1497,6 +1522,7 @@
       <w:r>
         <w:rPr>
           <w:rFonts w:ascii="Cambria" w:hAnsi="Cambria"/>
+          <w:b/>
           <w:sz w:val="28"/>
           <w:szCs w:val="28"/>
         </w:rPr>
@@ -1523,6 +1549,7 @@
           <w:sz w:val="28"/>
           <w:szCs w:val="28"/>
         </w:rPr>
+        <w:lastRenderedPageBreak/>
         <w:t xml:space="preserve">3. Изменим в свойствах всех блоков, слой которому </w:t>
       </w:r>
       <w:r>
@@ -1539,7 +1566,15 @@
           <w:sz w:val="28"/>
           <w:szCs w:val="28"/>
         </w:rPr>
-        <w:t>принадлежат. (рисунок 6). Для этого в появившемся окне свойств найденных блоков перейдем во вкладку "Визуальные слои" и изменим слой, которому принадлежат объекты, на слой №16.</w:t>
+        <w:t>принадлежат</w:t>
+      </w:r>
+      <w:r>
+        <w:rPr>
+          <w:rFonts w:ascii="Cambria" w:hAnsi="Cambria"/>
+          <w:sz w:val="28"/>
+          <w:szCs w:val="28"/>
+        </w:rPr>
+        <w:t xml:space="preserve"> (рисунок 6). Для этого в появившемся окне свойств найденных блоков перейдем во вкладку "Визуальные слои" и изменим слой, которому принадлежат объекты, на слой №16.</w:t>
       </w:r>
     </w:p>
     <w:p>
@@ -1563,7 +1598,6 @@
           <w:szCs w:val="28"/>
           <w:lang w:eastAsia="ru-RU"/>
         </w:rPr>
-        <w:lastRenderedPageBreak/>
         <w:drawing>
           <wp:inline distT="0" distB="0" distL="0" distR="0">
             <wp:extent cx="3876675" cy="4410075"/>
@@ -1622,13 +1656,15 @@
         <w:jc w:val="center"/>
         <w:rPr>
           <w:rFonts w:ascii="Cambria" w:hAnsi="Cambria"/>
-          <w:sz w:val="28"/>
-          <w:szCs w:val="28"/>
-        </w:rPr>
-      </w:pPr>
-      <w:r>
-        <w:rPr>
-          <w:rFonts w:ascii="Cambria" w:hAnsi="Cambria"/>
+          <w:b/>
+          <w:sz w:val="28"/>
+          <w:szCs w:val="28"/>
+        </w:rPr>
+      </w:pPr>
+      <w:r>
+        <w:rPr>
+          <w:rFonts w:ascii="Cambria" w:hAnsi="Cambria"/>
+          <w:b/>
           <w:sz w:val="28"/>
           <w:szCs w:val="28"/>
         </w:rPr>
@@ -1663,7 +1699,39 @@
           <w:sz w:val="28"/>
           <w:szCs w:val="28"/>
         </w:rPr>
-        <w:t xml:space="preserve"> (при выделении нужных объектов можно воспользоваться рамкой)</w:t>
+        <w:t xml:space="preserve"> (</w:t>
+      </w:r>
+      <w:r>
+        <w:rPr>
+          <w:rFonts w:ascii="Cambria" w:hAnsi="Cambria"/>
+          <w:sz w:val="28"/>
+          <w:szCs w:val="28"/>
+        </w:rPr>
+        <w:t>для</w:t>
+      </w:r>
+      <w:r>
+        <w:rPr>
+          <w:rFonts w:ascii="Cambria" w:hAnsi="Cambria"/>
+          <w:sz w:val="28"/>
+          <w:szCs w:val="28"/>
+        </w:rPr>
+        <w:t xml:space="preserve"> выделени</w:t>
+      </w:r>
+      <w:r>
+        <w:rPr>
+          <w:rFonts w:ascii="Cambria" w:hAnsi="Cambria"/>
+          <w:sz w:val="28"/>
+          <w:szCs w:val="28"/>
+        </w:rPr>
+        <w:t>я</w:t>
+      </w:r>
+      <w:r>
+        <w:rPr>
+          <w:rFonts w:ascii="Cambria" w:hAnsi="Cambria"/>
+          <w:sz w:val="28"/>
+          <w:szCs w:val="28"/>
+        </w:rPr>
+        <w:t xml:space="preserve"> нужных объектов можно воспользоваться рамкой)</w:t>
       </w:r>
       <w:r>
         <w:rPr>
@@ -1695,11 +1763,10 @@
           <w:szCs w:val="28"/>
           <w:lang w:eastAsia="ru-RU"/>
         </w:rPr>
-        <w:lastRenderedPageBreak/>
         <w:drawing>
           <wp:inline distT="0" distB="0" distL="0" distR="0">
-            <wp:extent cx="5943600" cy="2895600"/>
-            <wp:effectExtent l="0" t="0" r="0" b="0"/>
+            <wp:extent cx="10072800" cy="4906800"/>
+            <wp:effectExtent l="0" t="0" r="5080" b="8255"/>
             <wp:docPr id="8" name="Рисунок 8"/>
             <wp:cNvGraphicFramePr>
               <a:graphicFrameLocks xmlns:a="http://schemas.openxmlformats.org/drawingml/2006/main" noChangeAspect="1"/>
@@ -1729,7 +1796,7 @@
                   <pic:spPr bwMode="auto">
                     <a:xfrm>
                       <a:off x="0" y="0"/>
-                      <a:ext cx="5943600" cy="2895600"/>
+                      <a:ext cx="10072800" cy="4906800"/>
                     </a:xfrm>
                     <a:prstGeom prst="rect">
                       <a:avLst/>
@@ -1761,11 +1828,14 @@
       <w:r>
         <w:rPr>
           <w:rFonts w:ascii="Cambria" w:hAnsi="Cambria"/>
+          <w:b/>
           <w:sz w:val="28"/>
           <w:szCs w:val="28"/>
         </w:rPr>
         <w:t>Рисунок 7. Работа с однотипными элементами на отдельном слое</w:t>
       </w:r>
+      <w:bookmarkStart w:id="1" w:name="_GoBack"/>
+      <w:bookmarkEnd w:id="1"/>
     </w:p>
     <w:p>
       <w:pPr>
@@ -1781,21 +1851,6 @@
           <w:szCs w:val="28"/>
         </w:rPr>
       </w:pPr>
-    </w:p>
-    <w:p>
-      <w:pPr>
-        <w:autoSpaceDE w:val="0"/>
-        <w:autoSpaceDN w:val="0"/>
-        <w:adjustRightInd w:val="0"/>
-        <w:spacing w:line="360" w:lineRule="auto"/>
-        <w:ind w:firstLine="709"/>
-        <w:jc w:val="both"/>
-        <w:rPr>
-          <w:rFonts w:ascii="Cambria" w:hAnsi="Cambria"/>
-          <w:sz w:val="28"/>
-          <w:szCs w:val="28"/>
-        </w:rPr>
-      </w:pPr>
       <w:r>
         <w:rPr>
           <w:rFonts w:ascii="Cambria" w:hAnsi="Cambria"/>
@@ -1806,7 +1861,7 @@
       </w:r>
     </w:p>
     <w:sectPr>
-      <w:pgSz w:w="11906" w:h="16838"/>
+      <w:pgSz w:w="16839" w:h="23814" w:code="8"/>
       <w:pgMar w:top="1134" w:right="850" w:bottom="1134" w:left="1701" w:header="708" w:footer="708" w:gutter="0"/>
       <w:cols w:space="708"/>
       <w:docGrid w:linePitch="360"/>
@@ -1842,6 +1897,50 @@
     <w:lsdException w:name="Subtitle" w:qFormat="1"/>
     <w:lsdException w:name="Strong" w:qFormat="1"/>
     <w:lsdException w:name="Emphasis" w:qFormat="1"/>
+    <w:lsdException w:name="Normal Table" w:semiHidden="1" w:unhideWhenUsed="1"/>
+    <w:lsdException w:name="Table Simple 1" w:semiHidden="1" w:unhideWhenUsed="1"/>
+    <w:lsdException w:name="Table Simple 2" w:semiHidden="1" w:unhideWhenUsed="1"/>
+    <w:lsdException w:name="Table Simple 3" w:semiHidden="1" w:unhideWhenUsed="1"/>
+    <w:lsdException w:name="Table Classic 1" w:semiHidden="1" w:unhideWhenUsed="1"/>
+    <w:lsdException w:name="Table Classic 2" w:semiHidden="1" w:unhideWhenUsed="1"/>
+    <w:lsdException w:name="Table Classic 3" w:semiHidden="1" w:unhideWhenUsed="1"/>
+    <w:lsdException w:name="Table Classic 4" w:semiHidden="1" w:unhideWhenUsed="1"/>
+    <w:lsdException w:name="Table Colorful 1" w:semiHidden="1" w:unhideWhenUsed="1"/>
+    <w:lsdException w:name="Table Colorful 2" w:semiHidden="1" w:unhideWhenUsed="1"/>
+    <w:lsdException w:name="Table Colorful 3" w:semiHidden="1" w:unhideWhenUsed="1"/>
+    <w:lsdException w:name="Table Columns 1" w:semiHidden="1" w:unhideWhenUsed="1"/>
+    <w:lsdException w:name="Table Columns 2" w:semiHidden="1" w:unhideWhenUsed="1"/>
+    <w:lsdException w:name="Table Columns 3" w:semiHidden="1" w:unhideWhenUsed="1"/>
+    <w:lsdException w:name="Table Columns 4" w:semiHidden="1" w:unhideWhenUsed="1"/>
+    <w:lsdException w:name="Table Columns 5" w:semiHidden="1" w:unhideWhenUsed="1"/>
+    <w:lsdException w:name="Table Grid 1" w:semiHidden="1" w:unhideWhenUsed="1"/>
+    <w:lsdException w:name="Table Grid 2" w:semiHidden="1" w:unhideWhenUsed="1"/>
+    <w:lsdException w:name="Table Grid 3" w:semiHidden="1" w:unhideWhenUsed="1"/>
+    <w:lsdException w:name="Table Grid 4" w:semiHidden="1" w:unhideWhenUsed="1"/>
+    <w:lsdException w:name="Table Grid 5" w:semiHidden="1" w:unhideWhenUsed="1"/>
+    <w:lsdException w:name="Table Grid 6" w:semiHidden="1" w:unhideWhenUsed="1"/>
+    <w:lsdException w:name="Table Grid 7" w:semiHidden="1" w:unhideWhenUsed="1"/>
+    <w:lsdException w:name="Table Grid 8" w:semiHidden="1" w:unhideWhenUsed="1"/>
+    <w:lsdException w:name="Table List 1" w:semiHidden="1" w:unhideWhenUsed="1"/>
+    <w:lsdException w:name="Table List 2" w:semiHidden="1" w:unhideWhenUsed="1"/>
+    <w:lsdException w:name="Table List 3" w:semiHidden="1" w:unhideWhenUsed="1"/>
+    <w:lsdException w:name="Table List 4" w:semiHidden="1" w:unhideWhenUsed="1"/>
+    <w:lsdException w:name="Table List 5" w:semiHidden="1" w:unhideWhenUsed="1"/>
+    <w:lsdException w:name="Table List 6" w:semiHidden="1" w:unhideWhenUsed="1"/>
+    <w:lsdException w:name="Table List 7" w:semiHidden="1" w:unhideWhenUsed="1"/>
+    <w:lsdException w:name="Table List 8" w:semiHidden="1" w:unhideWhenUsed="1"/>
+    <w:lsdException w:name="Table 3D effects 1" w:semiHidden="1" w:unhideWhenUsed="1"/>
+    <w:lsdException w:name="Table 3D effects 2" w:semiHidden="1" w:unhideWhenUsed="1"/>
+    <w:lsdException w:name="Table 3D effects 3" w:semiHidden="1" w:unhideWhenUsed="1"/>
+    <w:lsdException w:name="Table Contemporary" w:semiHidden="1" w:unhideWhenUsed="1"/>
+    <w:lsdException w:name="Table Elegant" w:semiHidden="1" w:unhideWhenUsed="1"/>
+    <w:lsdException w:name="Table Professional" w:semiHidden="1" w:unhideWhenUsed="1"/>
+    <w:lsdException w:name="Table Subtle 1" w:semiHidden="1" w:unhideWhenUsed="1"/>
+    <w:lsdException w:name="Table Subtle 2" w:semiHidden="1" w:unhideWhenUsed="1"/>
+    <w:lsdException w:name="Table Web 1" w:semiHidden="1" w:unhideWhenUsed="1"/>
+    <w:lsdException w:name="Table Web 2" w:semiHidden="1" w:unhideWhenUsed="1"/>
+    <w:lsdException w:name="Table Web 3" w:semiHidden="1" w:unhideWhenUsed="1"/>
+    <w:lsdException w:name="Table Theme" w:semiHidden="1" w:unhideWhenUsed="1"/>
     <w:lsdException w:name="Placeholder Text" w:semiHidden="1" w:uiPriority="99"/>
     <w:lsdException w:name="No Spacing" w:uiPriority="1" w:qFormat="1"/>
     <w:lsdException w:name="Light Shading" w:uiPriority="60"/>
@@ -2070,11 +2169,15 @@
   </w:style>
   <w:style w:type="character" w:default="1" w:styleId="a0">
     <w:name w:val="Default Paragraph Font"/>
+    <w:uiPriority w:val="1"/>
     <w:semiHidden/>
+    <w:unhideWhenUsed/>
   </w:style>
   <w:style w:type="table" w:default="1" w:styleId="a1">
     <w:name w:val="Normal Table"/>
+    <w:uiPriority w:val="99"/>
     <w:semiHidden/>
+    <w:unhideWhenUsed/>
     <w:tblPr>
       <w:tblInd w:w="0" w:type="dxa"/>
       <w:tblCellMar>
@@ -2087,7 +2190,9 @@
   </w:style>
   <w:style w:type="numbering" w:default="1" w:styleId="a2">
     <w:name w:val="No List"/>
+    <w:uiPriority w:val="99"/>
     <w:semiHidden/>
+    <w:unhideWhenUsed/>
   </w:style>
 </w:styles>
 </file>

--- a/techniques/22_layers.docx
+++ b/techniques/22_layers.docx
@@ -1,6 +1,6 @@
 
 <file path=word/document.xml><?xml version="1.0" encoding="utf-8"?>
-<w:document xmlns:ve="http://schemas.openxmlformats.org/markup-compatibility/2006" xmlns:o="urn:schemas-microsoft-com:office:office" xmlns:r="http://schemas.openxmlformats.org/officeDocument/2006/relationships" xmlns:m="http://schemas.openxmlformats.org/officeDocument/2006/math" xmlns:v="urn:schemas-microsoft-com:vml" xmlns:wp="http://schemas.openxmlformats.org/drawingml/2006/wordprocessingDrawing" xmlns:w10="urn:schemas-microsoft-com:office:word" xmlns:w="http://schemas.openxmlformats.org/wordprocessingml/2006/main" xmlns:wne="http://schemas.microsoft.com/office/word/2006/wordml">
+<w:document xmlns:wpc="http://schemas.microsoft.com/office/word/2010/wordprocessingCanvas" xmlns:mc="http://schemas.openxmlformats.org/markup-compatibility/2006" xmlns:o="urn:schemas-microsoft-com:office:office" xmlns:r="http://schemas.openxmlformats.org/officeDocument/2006/relationships" xmlns:m="http://schemas.openxmlformats.org/officeDocument/2006/math" xmlns:v="urn:schemas-microsoft-com:vml" xmlns:wp14="http://schemas.microsoft.com/office/word/2010/wordprocessingDrawing" xmlns:wp="http://schemas.openxmlformats.org/drawingml/2006/wordprocessingDrawing" xmlns:w10="urn:schemas-microsoft-com:office:word" xmlns:w="http://schemas.openxmlformats.org/wordprocessingml/2006/main" xmlns:w14="http://schemas.microsoft.com/office/word/2010/wordml" xmlns:wpg="http://schemas.microsoft.com/office/word/2010/wordprocessingGroup" xmlns:wpi="http://schemas.microsoft.com/office/word/2010/wordprocessingInk" xmlns:wne="http://schemas.microsoft.com/office/word/2006/wordml" xmlns:wps="http://schemas.microsoft.com/office/word/2010/wordprocessingShape" mc:Ignorable="w14 wp14">
   <w:body>
     <w:p>
       <w:pPr>
@@ -155,8 +155,8 @@
             <v:path o:extrusionok="f" gradientshapeok="t" o:connecttype="rect"/>
             <o:lock v:ext="edit" aspectratio="t"/>
           </v:shapetype>
-          <v:shape id="_x0000_i1026" type="#_x0000_t75" style="width:482.25pt;height:357pt">
-            <v:imagedata r:id="rId4" o:title=""/>
+          <v:shape id="_x0000_i1026" type="#_x0000_t75" style="width:482.5pt;height:356.8pt">
+            <v:imagedata r:id="rId5" o:title=""/>
           </v:shape>
         </w:pict>
       </w:r>
@@ -323,7 +323,23 @@
           <w:sz w:val="28"/>
           <w:szCs w:val="28"/>
         </w:rPr>
-        <w:t>в окне свойств объекта, во вкладке «Визуальные слои». (</w:t>
+        <w:t>в окне свойств объекта</w:t>
+      </w:r>
+      <w:r>
+        <w:rPr>
+          <w:rFonts w:ascii="Cambria" w:hAnsi="Cambria"/>
+          <w:sz w:val="28"/>
+          <w:szCs w:val="28"/>
+        </w:rPr>
+        <w:t xml:space="preserve">, во вкладке «Визуальные слои» </w:t>
+      </w:r>
+      <w:r>
+        <w:rPr>
+          <w:rFonts w:ascii="Cambria" w:hAnsi="Cambria"/>
+          <w:sz w:val="28"/>
+          <w:szCs w:val="28"/>
+        </w:rPr>
+        <w:t>(</w:t>
       </w:r>
       <w:r>
         <w:rPr>
@@ -341,6 +357,14 @@
         </w:rPr>
         <w:t>рисунок 2)</w:t>
       </w:r>
+      <w:r>
+        <w:rPr>
+          <w:rFonts w:ascii="Cambria" w:hAnsi="Cambria"/>
+          <w:sz w:val="28"/>
+          <w:szCs w:val="28"/>
+        </w:rPr>
+        <w:t>.</w:t>
+      </w:r>
     </w:p>
     <w:p>
       <w:pPr>
@@ -365,9 +389,10 @@
           <w:szCs w:val="28"/>
           <w:lang w:eastAsia="ru-RU"/>
         </w:rPr>
+        <w:lastRenderedPageBreak/>
         <w:pict>
-          <v:shape id="Рисунок 3" o:spid="_x0000_i1027" type="#_x0000_t75" style="width:305.25pt;height:347.25pt;visibility:visible">
-            <v:imagedata r:id="rId5" o:title=""/>
+          <v:shape id="Рисунок 3" o:spid="_x0000_i1027" type="#_x0000_t75" style="width:305.2pt;height:347.1pt;visibility:visible">
+            <v:imagedata r:id="rId6" o:title=""/>
           </v:shape>
         </w:pict>
       </w:r>
@@ -458,8 +483,8 @@
           <w:lang w:eastAsia="ru-RU"/>
         </w:rPr>
         <w:pict>
-          <v:shape id="Рисунок 4" o:spid="_x0000_i1028" type="#_x0000_t75" style="width:902.25pt;height:508.5pt;visibility:visible">
-            <v:imagedata r:id="rId6" o:title=""/>
+          <v:shape id="Рисунок 4" o:spid="_x0000_i1028" type="#_x0000_t75" style="width:902.7pt;height:508.3pt;visibility:visible">
+            <v:imagedata r:id="rId7" o:title=""/>
           </v:shape>
         </w:pict>
       </w:r>
@@ -507,6 +532,7 @@
           <w:sz w:val="28"/>
           <w:szCs w:val="28"/>
         </w:rPr>
+        <w:lastRenderedPageBreak/>
         <w:t>В сложных схемах для удобства работы рекомендуется оборудование, находящееся на разной высотной отметке либо относящееся к разным группам, помещать на разные слои. Это позволит включать-выключать видимость слоев для упрощения читаемости схемы в конкретный момент времени работы пользователя.</w:t>
       </w:r>
     </w:p>
@@ -711,8 +737,8 @@
           <w:lang w:eastAsia="ru-RU"/>
         </w:rPr>
         <w:pict>
-          <v:shape id="Рисунок 5" o:spid="_x0000_i1029" type="#_x0000_t75" style="width:748.5pt;height:419.25pt;visibility:visible">
-            <v:imagedata r:id="rId7" o:title=""/>
+          <v:shape id="Рисунок 5" o:spid="_x0000_i1029" type="#_x0000_t75" style="width:747.95pt;height:419.1pt;visibility:visible">
+            <v:imagedata r:id="rId8" o:title=""/>
           </v:shape>
         </w:pict>
       </w:r>
@@ -792,7 +818,7 @@
           <w:sz w:val="28"/>
           <w:szCs w:val="28"/>
         </w:rPr>
-        <w:t xml:space="preserve">рисунок 5) </w:t>
+        <w:t>рисунок 5).</w:t>
       </w:r>
     </w:p>
     <w:p>
@@ -816,9 +842,10 @@
           <w:szCs w:val="28"/>
           <w:lang w:eastAsia="ru-RU"/>
         </w:rPr>
+        <w:lastRenderedPageBreak/>
         <w:pict>
-          <v:shape id="Рисунок 6" o:spid="_x0000_i1030" type="#_x0000_t75" style="width:269.25pt;height:330pt;visibility:visible">
-            <v:imagedata r:id="rId8" o:title=""/>
+          <v:shape id="Рисунок 6" o:spid="_x0000_i1030" type="#_x0000_t75" style="width:269.75pt;height:329.9pt;visibility:visible">
+            <v:imagedata r:id="rId9" o:title=""/>
           </v:shape>
         </w:pict>
       </w:r>
@@ -932,6 +959,8 @@
         </w:rPr>
         <w:t>рисунок 6). Для этого в появившемся окне свойств найденных блоков перейдем во вкладку "Визуальные слои" и изменим слой, которому принадлежат объекты, на слой №16.</w:t>
       </w:r>
+      <w:bookmarkStart w:id="1" w:name="_GoBack"/>
+      <w:bookmarkEnd w:id="1"/>
     </w:p>
     <w:p>
       <w:pPr>
@@ -955,8 +984,8 @@
           <w:lang w:eastAsia="ru-RU"/>
         </w:rPr>
         <w:pict>
-          <v:shape id="Рисунок 7" o:spid="_x0000_i1031" type="#_x0000_t75" style="width:305.25pt;height:347.25pt;visibility:visible">
-            <v:imagedata r:id="rId9" o:title=""/>
+          <v:shape id="Рисунок 7" o:spid="_x0000_i1031" type="#_x0000_t75" style="width:305.2pt;height:347.1pt;visibility:visible">
+            <v:imagedata r:id="rId10" o:title=""/>
           </v:shape>
         </w:pict>
       </w:r>
@@ -1110,9 +1139,10 @@
           <w:szCs w:val="28"/>
           <w:lang w:eastAsia="ru-RU"/>
         </w:rPr>
+        <w:lastRenderedPageBreak/>
         <w:pict>
-          <v:shape id="Рисунок 8" o:spid="_x0000_i1032" type="#_x0000_t75" style="width:791.25pt;height:386.25pt;visibility:visible">
-            <v:imagedata r:id="rId10" o:title=""/>
+          <v:shape id="Рисунок 8" o:spid="_x0000_i1032" type="#_x0000_t75" style="width:790.95pt;height:385.8pt;visibility:visible">
+            <v:imagedata r:id="rId11" o:title=""/>
           </v:shape>
         </w:pict>
       </w:r>
@@ -1138,8 +1168,6 @@
         </w:rPr>
         <w:t>Рисунок 7. Работа с однотипными элементами на отдельном слое</w:t>
       </w:r>
-      <w:bookmarkStart w:id="1" w:name="_GoBack"/>
-      <w:bookmarkEnd w:id="1"/>
     </w:p>
     <w:p>
       <w:pPr>
@@ -1175,13 +1203,11 @@
 </file>
 
 <file path=word/styles.xml><?xml version="1.0" encoding="utf-8"?>
-<w:styles xmlns:r="http://schemas.openxmlformats.org/officeDocument/2006/relationships" xmlns:w="http://schemas.openxmlformats.org/wordprocessingml/2006/main">
+<w:styles xmlns:mc="http://schemas.openxmlformats.org/markup-compatibility/2006" xmlns:r="http://schemas.openxmlformats.org/officeDocument/2006/relationships" xmlns:w="http://schemas.openxmlformats.org/wordprocessingml/2006/main" xmlns:w14="http://schemas.microsoft.com/office/word/2010/wordml" mc:Ignorable="w14">
   <w:docDefaults>
     <w:rPrDefault>
       <w:rPr>
         <w:rFonts w:ascii="Times New Roman" w:eastAsia="MS Mincho" w:hAnsi="Times New Roman" w:cs="Times New Roman"/>
-        <w:sz w:val="22"/>
-        <w:szCs w:val="22"/>
         <w:lang w:val="ru-RU" w:eastAsia="ru-RU" w:bidi="ar-SA"/>
       </w:rPr>
     </w:rPrDefault>
@@ -1456,7 +1482,7 @@
     <w:lsdException w:name="Bibliography" w:semiHidden="1" w:uiPriority="37" w:unhideWhenUsed="1"/>
     <w:lsdException w:name="TOC Heading" w:semiHidden="1" w:uiPriority="39" w:unhideWhenUsed="1" w:qFormat="1"/>
   </w:latentStyles>
-  <w:style w:type="paragraph" w:default="1" w:styleId="Normal">
+  <w:style w:type="paragraph" w:default="1" w:styleId="a">
     <w:name w:val="Normal"/>
     <w:qFormat/>
     <w:rsid w:val="00C80CB1"/>
@@ -1466,17 +1492,17 @@
       <w:lang w:eastAsia="ja-JP"/>
     </w:rPr>
   </w:style>
-  <w:style w:type="character" w:default="1" w:styleId="DefaultParagraphFont">
+  <w:style w:type="character" w:default="1" w:styleId="a0">
     <w:name w:val="Default Paragraph Font"/>
-    <w:uiPriority w:val="99"/>
+    <w:uiPriority w:val="1"/>
     <w:semiHidden/>
+    <w:unhideWhenUsed/>
   </w:style>
-  <w:style w:type="table" w:default="1" w:styleId="TableNormal">
+  <w:style w:type="table" w:default="1" w:styleId="a1">
     <w:name w:val="Normal Table"/>
     <w:uiPriority w:val="99"/>
     <w:semiHidden/>
     <w:unhideWhenUsed/>
-    <w:qFormat/>
     <w:tblPr>
       <w:tblInd w:w="0" w:type="dxa"/>
       <w:tblCellMar>
@@ -1487,7 +1513,197 @@
       </w:tblCellMar>
     </w:tblPr>
   </w:style>
-  <w:style w:type="numbering" w:default="1" w:styleId="NoList">
+  <w:style w:type="numbering" w:default="1" w:styleId="a2">
+    <w:name w:val="No List"/>
+    <w:uiPriority w:val="99"/>
+    <w:semiHidden/>
+    <w:unhideWhenUsed/>
+  </w:style>
+</w:styles>
+</file>
+
+<file path=word/stylesWithEffects.xml><?xml version="1.0" encoding="utf-8"?>
+<w:styles xmlns:wpc="http://schemas.microsoft.com/office/word/2010/wordprocessingCanvas" xmlns:mc="http://schemas.openxmlformats.org/markup-compatibility/2006" xmlns:o="urn:schemas-microsoft-com:office:office" xmlns:r="http://schemas.openxmlformats.org/officeDocument/2006/relationships" xmlns:m="http://schemas.openxmlformats.org/officeDocument/2006/math" xmlns:v="urn:schemas-microsoft-com:vml" xmlns:wp14="http://schemas.microsoft.com/office/word/2010/wordprocessingDrawing" xmlns:wp="http://schemas.openxmlformats.org/drawingml/2006/wordprocessingDrawing" xmlns:w10="urn:schemas-microsoft-com:office:word" xmlns:w="http://schemas.openxmlformats.org/wordprocessingml/2006/main" xmlns:w14="http://schemas.microsoft.com/office/word/2010/wordml" xmlns:wpg="http://schemas.microsoft.com/office/word/2010/wordprocessingGroup" xmlns:wpi="http://schemas.microsoft.com/office/word/2010/wordprocessingInk" xmlns:wne="http://schemas.microsoft.com/office/word/2006/wordml" xmlns:wps="http://schemas.microsoft.com/office/word/2010/wordprocessingShape" mc:Ignorable="w14 wp14">
+  <w:docDefaults>
+    <w:rPrDefault>
+      <w:rPr>
+        <w:rFonts w:asciiTheme="minorHAnsi" w:eastAsiaTheme="minorEastAsia" w:hAnsiTheme="minorHAnsi" w:cstheme="minorBidi"/>
+        <w:sz w:val="22"/>
+        <w:szCs w:val="22"/>
+        <w:lang w:val="ru-RU" w:eastAsia="ru-RU" w:bidi="ar-SA"/>
+      </w:rPr>
+    </w:rPrDefault>
+    <w:pPrDefault>
+      <w:pPr>
+        <w:spacing w:after="200" w:line="276" w:lineRule="auto"/>
+      </w:pPr>
+    </w:pPrDefault>
+  </w:docDefaults>
+  <w:latentStyles w:defLockedState="0" w:defUIPriority="99" w:defSemiHidden="1" w:defUnhideWhenUsed="1" w:defQFormat="0" w:count="267">
+    <w:lsdException w:name="Normal" w:semiHidden="0" w:uiPriority="0" w:unhideWhenUsed="0" w:qFormat="1"/>
+    <w:lsdException w:name="heading 1" w:semiHidden="0" w:uiPriority="9" w:unhideWhenUsed="0" w:qFormat="1"/>
+    <w:lsdException w:name="heading 2" w:uiPriority="9" w:qFormat="1"/>
+    <w:lsdException w:name="heading 3" w:uiPriority="9" w:qFormat="1"/>
+    <w:lsdException w:name="heading 4" w:uiPriority="9" w:qFormat="1"/>
+    <w:lsdException w:name="heading 5" w:uiPriority="9" w:qFormat="1"/>
+    <w:lsdException w:name="heading 6" w:uiPriority="9" w:qFormat="1"/>
+    <w:lsdException w:name="heading 7" w:uiPriority="9" w:qFormat="1"/>
+    <w:lsdException w:name="heading 8" w:uiPriority="9" w:qFormat="1"/>
+    <w:lsdException w:name="heading 9" w:uiPriority="9" w:qFormat="1"/>
+    <w:lsdException w:name="toc 1" w:uiPriority="39"/>
+    <w:lsdException w:name="toc 2" w:uiPriority="39"/>
+    <w:lsdException w:name="toc 3" w:uiPriority="39"/>
+    <w:lsdException w:name="toc 4" w:uiPriority="39"/>
+    <w:lsdException w:name="toc 5" w:uiPriority="39"/>
+    <w:lsdException w:name="toc 6" w:uiPriority="39"/>
+    <w:lsdException w:name="toc 7" w:uiPriority="39"/>
+    <w:lsdException w:name="toc 8" w:uiPriority="39"/>
+    <w:lsdException w:name="toc 9" w:uiPriority="39"/>
+    <w:lsdException w:name="caption" w:uiPriority="35" w:qFormat="1"/>
+    <w:lsdException w:name="Title" w:semiHidden="0" w:uiPriority="10" w:unhideWhenUsed="0" w:qFormat="1"/>
+    <w:lsdException w:name="Default Paragraph Font" w:uiPriority="1"/>
+    <w:lsdException w:name="Subtitle" w:semiHidden="0" w:uiPriority="11" w:unhideWhenUsed="0" w:qFormat="1"/>
+    <w:lsdException w:name="Strong" w:semiHidden="0" w:uiPriority="22" w:unhideWhenUsed="0" w:qFormat="1"/>
+    <w:lsdException w:name="Emphasis" w:semiHidden="0" w:uiPriority="20" w:unhideWhenUsed="0" w:qFormat="1"/>
+    <w:lsdException w:name="Table Grid" w:semiHidden="0" w:uiPriority="59" w:unhideWhenUsed="0"/>
+    <w:lsdException w:name="Placeholder Text" w:unhideWhenUsed="0"/>
+    <w:lsdException w:name="No Spacing" w:semiHidden="0" w:uiPriority="1" w:unhideWhenUsed="0" w:qFormat="1"/>
+    <w:lsdException w:name="Light Shading" w:semiHidden="0" w:uiPriority="60" w:unhideWhenUsed="0"/>
+    <w:lsdException w:name="Light List" w:semiHidden="0" w:uiPriority="61" w:unhideWhenUsed="0"/>
+    <w:lsdException w:name="Light Grid" w:semiHidden="0" w:uiPriority="62" w:unhideWhenUsed="0"/>
+    <w:lsdException w:name="Medium Shading 1" w:semiHidden="0" w:uiPriority="63" w:unhideWhenUsed="0"/>
+    <w:lsdException w:name="Medium Shading 2" w:semiHidden="0" w:uiPriority="64" w:unhideWhenUsed="0"/>
+    <w:lsdException w:name="Medium List 1" w:semiHidden="0" w:uiPriority="65" w:unhideWhenUsed="0"/>
+    <w:lsdException w:name="Medium List 2" w:semiHidden="0" w:uiPriority="66" w:unhideWhenUsed="0"/>
+    <w:lsdException w:name="Medium Grid 1" w:semiHidden="0" w:uiPriority="67" w:unhideWhenUsed="0"/>
+    <w:lsdException w:name="Medium Grid 2" w:semiHidden="0" w:uiPriority="68" w:unhideWhenUsed="0"/>
+    <w:lsdException w:name="Medium Grid 3" w:semiHidden="0" w:uiPriority="69" w:unhideWhenUsed="0"/>
+    <w:lsdException w:name="Dark List" w:semiHidden="0" w:uiPriority="70" w:unhideWhenUsed="0"/>
+    <w:lsdException w:name="Colorful Shading" w:semiHidden="0" w:uiPriority="71" w:unhideWhenUsed="0"/>
+    <w:lsdException w:name="Colorful List" w:semiHidden="0" w:uiPriority="72" w:unhideWhenUsed="0"/>
+    <w:lsdException w:name="Colorful Grid" w:semiHidden="0" w:uiPriority="73" w:unhideWhenUsed="0"/>
+    <w:lsdException w:name="Light Shading Accent 1" w:semiHidden="0" w:uiPriority="60" w:unhideWhenUsed="0"/>
+    <w:lsdException w:name="Light List Accent 1" w:semiHidden="0" w:uiPriority="61" w:unhideWhenUsed="0"/>
+    <w:lsdException w:name="Light Grid Accent 1" w:semiHidden="0" w:uiPriority="62" w:unhideWhenUsed="0"/>
+    <w:lsdException w:name="Medium Shading 1 Accent 1" w:semiHidden="0" w:uiPriority="63" w:unhideWhenUsed="0"/>
+    <w:lsdException w:name="Medium Shading 2 Accent 1" w:semiHidden="0" w:uiPriority="64" w:unhideWhenUsed="0"/>
+    <w:lsdException w:name="Medium List 1 Accent 1" w:semiHidden="0" w:uiPriority="65" w:unhideWhenUsed="0"/>
+    <w:lsdException w:name="Revision" w:unhideWhenUsed="0"/>
+    <w:lsdException w:name="List Paragraph" w:semiHidden="0" w:uiPriority="34" w:unhideWhenUsed="0" w:qFormat="1"/>
+    <w:lsdException w:name="Quote" w:semiHidden="0" w:uiPriority="29" w:unhideWhenUsed="0" w:qFormat="1"/>
+    <w:lsdException w:name="Intense Quote" w:semiHidden="0" w:uiPriority="30" w:unhideWhenUsed="0" w:qFormat="1"/>
+    <w:lsdException w:name="Medium List 2 Accent 1" w:semiHidden="0" w:uiPriority="66" w:unhideWhenUsed="0"/>
+    <w:lsdException w:name="Medium Grid 1 Accent 1" w:semiHidden="0" w:uiPriority="67" w:unhideWhenUsed="0"/>
+    <w:lsdException w:name="Medium Grid 2 Accent 1" w:semiHidden="0" w:uiPriority="68" w:unhideWhenUsed="0"/>
+    <w:lsdException w:name="Medium Grid 3 Accent 1" w:semiHidden="0" w:uiPriority="69" w:unhideWhenUsed="0"/>
+    <w:lsdException w:name="Dark List Accent 1" w:semiHidden="0" w:uiPriority="70" w:unhideWhenUsed="0"/>
+    <w:lsdException w:name="Colorful Shading Accent 1" w:semiHidden="0" w:uiPriority="71" w:unhideWhenUsed="0"/>
+    <w:lsdException w:name="Colorful List Accent 1" w:semiHidden="0" w:uiPriority="72" w:unhideWhenUsed="0"/>
+    <w:lsdException w:name="Colorful Grid Accent 1" w:semiHidden="0" w:uiPriority="73" w:unhideWhenUsed="0"/>
+    <w:lsdException w:name="Light Shading Accent 2" w:semiHidden="0" w:uiPriority="60" w:unhideWhenUsed="0"/>
+    <w:lsdException w:name="Light List Accent 2" w:semiHidden="0" w:uiPriority="61" w:unhideWhenUsed="0"/>
+    <w:lsdException w:name="Light Grid Accent 2" w:semiHidden="0" w:uiPriority="62" w:unhideWhenUsed="0"/>
+    <w:lsdException w:name="Medium Shading 1 Accent 2" w:semiHidden="0" w:uiPriority="63" w:unhideWhenUsed="0"/>
+    <w:lsdException w:name="Medium Shading 2 Accent 2" w:semiHidden="0" w:uiPriority="64" w:unhideWhenUsed="0"/>
+    <w:lsdException w:name="Medium List 1 Accent 2" w:semiHidden="0" w:uiPriority="65" w:unhideWhenUsed="0"/>
+    <w:lsdException w:name="Medium List 2 Accent 2" w:semiHidden="0" w:uiPriority="66" w:unhideWhenUsed="0"/>
+    <w:lsdException w:name="Medium Grid 1 Accent 2" w:semiHidden="0" w:uiPriority="67" w:unhideWhenUsed="0"/>
+    <w:lsdException w:name="Medium Grid 2 Accent 2" w:semiHidden="0" w:uiPriority="68" w:unhideWhenUsed="0"/>
+    <w:lsdException w:name="Medium Grid 3 Accent 2" w:semiHidden="0" w:uiPriority="69" w:unhideWhenUsed="0"/>
+    <w:lsdException w:name="Dark List Accent 2" w:semiHidden="0" w:uiPriority="70" w:unhideWhenUsed="0"/>
+    <w:lsdException w:name="Colorful Shading Accent 2" w:semiHidden="0" w:uiPriority="71" w:unhideWhenUsed="0"/>
+    <w:lsdException w:name="Colorful List Accent 2" w:semiHidden="0" w:uiPriority="72" w:unhideWhenUsed="0"/>
+    <w:lsdException w:name="Colorful Grid Accent 2" w:semiHidden="0" w:uiPriority="73" w:unhideWhenUsed="0"/>
+    <w:lsdException w:name="Light Shading Accent 3" w:semiHidden="0" w:uiPriority="60" w:unhideWhenUsed="0"/>
+    <w:lsdException w:name="Light List Accent 3" w:semiHidden="0" w:uiPriority="61" w:unhideWhenUsed="0"/>
+    <w:lsdException w:name="Light Grid Accent 3" w:semiHidden="0" w:uiPriority="62" w:unhideWhenUsed="0"/>
+    <w:lsdException w:name="Medium Shading 1 Accent 3" w:semiHidden="0" w:uiPriority="63" w:unhideWhenUsed="0"/>
+    <w:lsdException w:name="Medium Shading 2 Accent 3" w:semiHidden="0" w:uiPriority="64" w:unhideWhenUsed="0"/>
+    <w:lsdException w:name="Medium List 1 Accent 3" w:semiHidden="0" w:uiPriority="65" w:unhideWhenUsed="0"/>
+    <w:lsdException w:name="Medium List 2 Accent 3" w:semiHidden="0" w:uiPriority="66" w:unhideWhenUsed="0"/>
+    <w:lsdException w:name="Medium Grid 1 Accent 3" w:semiHidden="0" w:uiPriority="67" w:unhideWhenUsed="0"/>
+    <w:lsdException w:name="Medium Grid 2 Accent 3" w:semiHidden="0" w:uiPriority="68" w:unhideWhenUsed="0"/>
+    <w:lsdException w:name="Medium Grid 3 Accent 3" w:semiHidden="0" w:uiPriority="69" w:unhideWhenUsed="0"/>
+    <w:lsdException w:name="Dark List Accent 3" w:semiHidden="0" w:uiPriority="70" w:unhideWhenUsed="0"/>
+    <w:lsdException w:name="Colorful Shading Accent 3" w:semiHidden="0" w:uiPriority="71" w:unhideWhenUsed="0"/>
+    <w:lsdException w:name="Colorful List Accent 3" w:semiHidden="0" w:uiPriority="72" w:unhideWhenUsed="0"/>
+    <w:lsdException w:name="Colorful Grid Accent 3" w:semiHidden="0" w:uiPriority="73" w:unhideWhenUsed="0"/>
+    <w:lsdException w:name="Light Shading Accent 4" w:semiHidden="0" w:uiPriority="60" w:unhideWhenUsed="0"/>
+    <w:lsdException w:name="Light List Accent 4" w:semiHidden="0" w:uiPriority="61" w:unhideWhenUsed="0"/>
+    <w:lsdException w:name="Light Grid Accent 4" w:semiHidden="0" w:uiPriority="62" w:unhideWhenUsed="0"/>
+    <w:lsdException w:name="Medium Shading 1 Accent 4" w:semiHidden="0" w:uiPriority="63" w:unhideWhenUsed="0"/>
+    <w:lsdException w:name="Medium Shading 2 Accent 4" w:semiHidden="0" w:uiPriority="64" w:unhideWhenUsed="0"/>
+    <w:lsdException w:name="Medium List 1 Accent 4" w:semiHidden="0" w:uiPriority="65" w:unhideWhenUsed="0"/>
+    <w:lsdException w:name="Medium List 2 Accent 4" w:semiHidden="0" w:uiPriority="66" w:unhideWhenUsed="0"/>
+    <w:lsdException w:name="Medium Grid 1 Accent 4" w:semiHidden="0" w:uiPriority="67" w:unhideWhenUsed="0"/>
+    <w:lsdException w:name="Medium Grid 2 Accent 4" w:semiHidden="0" w:uiPriority="68" w:unhideWhenUsed="0"/>
+    <w:lsdException w:name="Medium Grid 3 Accent 4" w:semiHidden="0" w:uiPriority="69" w:unhideWhenUsed="0"/>
+    <w:lsdException w:name="Dark List Accent 4" w:semiHidden="0" w:uiPriority="70" w:unhideWhenUsed="0"/>
+    <w:lsdException w:name="Colorful Shading Accent 4" w:semiHidden="0" w:uiPriority="71" w:unhideWhenUsed="0"/>
+    <w:lsdException w:name="Colorful List Accent 4" w:semiHidden="0" w:uiPriority="72" w:unhideWhenUsed="0"/>
+    <w:lsdException w:name="Colorful Grid Accent 4" w:semiHidden="0" w:uiPriority="73" w:unhideWhenUsed="0"/>
+    <w:lsdException w:name="Light Shading Accent 5" w:semiHidden="0" w:uiPriority="60" w:unhideWhenUsed="0"/>
+    <w:lsdException w:name="Light List Accent 5" w:semiHidden="0" w:uiPriority="61" w:unhideWhenUsed="0"/>
+    <w:lsdException w:name="Light Grid Accent 5" w:semiHidden="0" w:uiPriority="62" w:unhideWhenUsed="0"/>
+    <w:lsdException w:name="Medium Shading 1 Accent 5" w:semiHidden="0" w:uiPriority="63" w:unhideWhenUsed="0"/>
+    <w:lsdException w:name="Medium Shading 2 Accent 5" w:semiHidden="0" w:uiPriority="64" w:unhideWhenUsed="0"/>
+    <w:lsdException w:name="Medium List 1 Accent 5" w:semiHidden="0" w:uiPriority="65" w:unhideWhenUsed="0"/>
+    <w:lsdException w:name="Medium List 2 Accent 5" w:semiHidden="0" w:uiPriority="66" w:unhideWhenUsed="0"/>
+    <w:lsdException w:name="Medium Grid 1 Accent 5" w:semiHidden="0" w:uiPriority="67" w:unhideWhenUsed="0"/>
+    <w:lsdException w:name="Medium Grid 2 Accent 5" w:semiHidden="0" w:uiPriority="68" w:unhideWhenUsed="0"/>
+    <w:lsdException w:name="Medium Grid 3 Accent 5" w:semiHidden="0" w:uiPriority="69" w:unhideWhenUsed="0"/>
+    <w:lsdException w:name="Dark List Accent 5" w:semiHidden="0" w:uiPriority="70" w:unhideWhenUsed="0"/>
+    <w:lsdException w:name="Colorful Shading Accent 5" w:semiHidden="0" w:uiPriority="71" w:unhideWhenUsed="0"/>
+    <w:lsdException w:name="Colorful List Accent 5" w:semiHidden="0" w:uiPriority="72" w:unhideWhenUsed="0"/>
+    <w:lsdException w:name="Colorful Grid Accent 5" w:semiHidden="0" w:uiPriority="73" w:unhideWhenUsed="0"/>
+    <w:lsdException w:name="Light Shading Accent 6" w:semiHidden="0" w:uiPriority="60" w:unhideWhenUsed="0"/>
+    <w:lsdException w:name="Light List Accent 6" w:semiHidden="0" w:uiPriority="61" w:unhideWhenUsed="0"/>
+    <w:lsdException w:name="Light Grid Accent 6" w:semiHidden="0" w:uiPriority="62" w:unhideWhenUsed="0"/>
+    <w:lsdException w:name="Medium Shading 1 Accent 6" w:semiHidden="0" w:uiPriority="63" w:unhideWhenUsed="0"/>
+    <w:lsdException w:name="Medium Shading 2 Accent 6" w:semiHidden="0" w:uiPriority="64" w:unhideWhenUsed="0"/>
+    <w:lsdException w:name="Medium List 1 Accent 6" w:semiHidden="0" w:uiPriority="65" w:unhideWhenUsed="0"/>
+    <w:lsdException w:name="Medium List 2 Accent 6" w:semiHidden="0" w:uiPriority="66" w:unhideWhenUsed="0"/>
+    <w:lsdException w:name="Medium Grid 1 Accent 6" w:semiHidden="0" w:uiPriority="67" w:unhideWhenUsed="0"/>
+    <w:lsdException w:name="Medium Grid 2 Accent 6" w:semiHidden="0" w:uiPriority="68" w:unhideWhenUsed="0"/>
+    <w:lsdException w:name="Medium Grid 3 Accent 6" w:semiHidden="0" w:uiPriority="69" w:unhideWhenUsed="0"/>
+    <w:lsdException w:name="Dark List Accent 6" w:semiHidden="0" w:uiPriority="70" w:unhideWhenUsed="0"/>
+    <w:lsdException w:name="Colorful Shading Accent 6" w:semiHidden="0" w:uiPriority="71" w:unhideWhenUsed="0"/>
+    <w:lsdException w:name="Colorful List Accent 6" w:semiHidden="0" w:uiPriority="72" w:unhideWhenUsed="0"/>
+    <w:lsdException w:name="Colorful Grid Accent 6" w:semiHidden="0" w:uiPriority="73" w:unhideWhenUsed="0"/>
+    <w:lsdException w:name="Subtle Emphasis" w:semiHidden="0" w:uiPriority="19" w:unhideWhenUsed="0" w:qFormat="1"/>
+    <w:lsdException w:name="Intense Emphasis" w:semiHidden="0" w:uiPriority="21" w:unhideWhenUsed="0" w:qFormat="1"/>
+    <w:lsdException w:name="Subtle Reference" w:semiHidden="0" w:uiPriority="31" w:unhideWhenUsed="0" w:qFormat="1"/>
+    <w:lsdException w:name="Intense Reference" w:semiHidden="0" w:uiPriority="32" w:unhideWhenUsed="0" w:qFormat="1"/>
+    <w:lsdException w:name="Book Title" w:semiHidden="0" w:uiPriority="33" w:unhideWhenUsed="0" w:qFormat="1"/>
+    <w:lsdException w:name="Bibliography" w:uiPriority="37"/>
+    <w:lsdException w:name="TOC Heading" w:uiPriority="39" w:qFormat="1"/>
+  </w:latentStyles>
+  <w:style w:type="paragraph" w:default="1" w:styleId="a">
+    <w:name w:val="Normal"/>
+    <w:qFormat/>
+  </w:style>
+  <w:style w:type="character" w:default="1" w:styleId="a0">
+    <w:name w:val="Default Paragraph Font"/>
+    <w:uiPriority w:val="1"/>
+    <w:semiHidden/>
+    <w:unhideWhenUsed/>
+  </w:style>
+  <w:style w:type="table" w:default="1" w:styleId="a1">
+    <w:name w:val="Normal Table"/>
+    <w:uiPriority w:val="99"/>
+    <w:semiHidden/>
+    <w:unhideWhenUsed/>
+    <w:tblPr>
+      <w:tblInd w:w="0" w:type="dxa"/>
+      <w:tblCellMar>
+        <w:top w:w="0" w:type="dxa"/>
+        <w:left w:w="108" w:type="dxa"/>
+        <w:bottom w:w="0" w:type="dxa"/>
+        <w:right w:w="108" w:type="dxa"/>
+      </w:tblCellMar>
+    </w:tblPr>
+  </w:style>
+  <w:style w:type="numbering" w:default="1" w:styleId="a2">
     <w:name w:val="No List"/>
     <w:uiPriority w:val="99"/>
     <w:semiHidden/>

--- a/techniques/22_layers.docx
+++ b/techniques/22_layers.docx
@@ -1,6 +1,6 @@
 
 <file path=word/document.xml><?xml version="1.0" encoding="utf-8"?>
-<w:document xmlns:wpc="http://schemas.microsoft.com/office/word/2010/wordprocessingCanvas" xmlns:mc="http://schemas.openxmlformats.org/markup-compatibility/2006" xmlns:o="urn:schemas-microsoft-com:office:office" xmlns:r="http://schemas.openxmlformats.org/officeDocument/2006/relationships" xmlns:m="http://schemas.openxmlformats.org/officeDocument/2006/math" xmlns:v="urn:schemas-microsoft-com:vml" xmlns:wp14="http://schemas.microsoft.com/office/word/2010/wordprocessingDrawing" xmlns:wp="http://schemas.openxmlformats.org/drawingml/2006/wordprocessingDrawing" xmlns:w10="urn:schemas-microsoft-com:office:word" xmlns:w="http://schemas.openxmlformats.org/wordprocessingml/2006/main" xmlns:w14="http://schemas.microsoft.com/office/word/2010/wordml" xmlns:wpg="http://schemas.microsoft.com/office/word/2010/wordprocessingGroup" xmlns:wpi="http://schemas.microsoft.com/office/word/2010/wordprocessingInk" xmlns:wne="http://schemas.microsoft.com/office/word/2006/wordml" xmlns:wps="http://schemas.microsoft.com/office/word/2010/wordprocessingShape" mc:Ignorable="w14 wp14">
+<w:document xmlns:wpc="http://schemas.microsoft.com/office/word/2010/wordprocessingCanvas" xmlns:mc="http://schemas.openxmlformats.org/markup-compatibility/2006" xmlns:o="urn:schemas-microsoft-com:office:office" xmlns:r="http://schemas.openxmlformats.org/officeDocument/2006/relationships" xmlns:m="http://schemas.openxmlformats.org/officeDocument/2006/math" xmlns:v="urn:schemas-microsoft-com:vml" xmlns:wp14="http://schemas.microsoft.com/office/word/2010/wordprocessingDrawing" xmlns:wp="http://schemas.openxmlformats.org/drawingml/2006/wordprocessingDrawing" xmlns:w10="urn:schemas-microsoft-com:office:word" xmlns:w="http://schemas.openxmlformats.org/wordprocessingml/2006/main" xmlns:w14="http://schemas.microsoft.com/office/word/2010/wordml" xmlns:w15="http://schemas.microsoft.com/office/word/2012/wordml" xmlns:wpg="http://schemas.microsoft.com/office/word/2010/wordprocessingGroup" xmlns:wpi="http://schemas.microsoft.com/office/word/2010/wordprocessingInk" xmlns:wne="http://schemas.microsoft.com/office/word/2006/wordml" xmlns:wps="http://schemas.microsoft.com/office/word/2010/wordprocessingShape" mc:Ignorable="w14 w15 wp14">
   <w:body>
     <w:p>
       <w:pPr>
@@ -96,7 +96,17 @@
           <w:sz w:val="28"/>
           <w:szCs w:val="28"/>
         </w:rPr>
-        <w:t>При работе в среде SimInTech пользователю представлена возможность работать с визуальными слоями проекта. Всего в проекте предусмотрено 16 слоев. По умолчанию, первый слой объявляется текущим. Управление слоями осуществляется из рабочей панели в схемном окне проекта (</w:t>
+        <w:t>При работе в среде SimInTech пользователю представл</w:t>
+      </w:r>
+      <w:bookmarkStart w:id="1" w:name="_GoBack"/>
+      <w:bookmarkEnd w:id="1"/>
+      <w:r>
+        <w:rPr>
+          <w:rFonts w:ascii="Cambria" w:hAnsi="Cambria"/>
+          <w:sz w:val="28"/>
+          <w:szCs w:val="28"/>
+        </w:rPr>
+        <w:t>ена возможность работать с визуальными слоями проекта. Всего в проекте предусмотрено 16 слоев. По умолчанию, первый слой объявляется текущим. Управление слоями осуществляется из рабочей панели в схемном окне проекта (</w:t>
       </w:r>
       <w:r>
         <w:rPr>
@@ -155,7 +165,242 @@
             <v:path o:extrusionok="f" gradientshapeok="t" o:connecttype="rect"/>
             <o:lock v:ext="edit" aspectratio="t"/>
           </v:shapetype>
-          <v:shape id="_x0000_i1026" type="#_x0000_t75" style="width:482.5pt;height:356.8pt">
+          <v:shape id="_x0000_i1026" type="#_x0000_t75" style="width:482.25pt;height:357pt">
+            <v:imagedata r:id="rId4" o:title=""/>
+          </v:shape>
+        </w:pict>
+      </w:r>
+    </w:p>
+    <w:p>
+      <w:pPr>
+        <w:adjustRightInd w:val="0"/>
+        <w:spacing w:after="240" w:line="360" w:lineRule="auto"/>
+        <w:ind w:firstLine="709"/>
+        <w:jc w:val="center"/>
+        <w:rPr>
+          <w:rFonts w:ascii="Cambria" w:hAnsi="Cambria"/>
+          <w:b/>
+          <w:sz w:val="28"/>
+          <w:szCs w:val="28"/>
+        </w:rPr>
+      </w:pPr>
+      <w:r>
+        <w:rPr>
+          <w:rFonts w:ascii="Cambria" w:hAnsi="Cambria"/>
+          <w:b/>
+          <w:sz w:val="28"/>
+          <w:szCs w:val="28"/>
+        </w:rPr>
+        <w:t>Рисунок 1. Панель настройки слоев проекта</w:t>
+      </w:r>
+    </w:p>
+    <w:p>
+      <w:pPr>
+        <w:autoSpaceDE w:val="0"/>
+        <w:autoSpaceDN w:val="0"/>
+        <w:adjustRightInd w:val="0"/>
+        <w:spacing w:line="360" w:lineRule="auto"/>
+        <w:ind w:firstLine="709"/>
+        <w:jc w:val="both"/>
+        <w:rPr>
+          <w:rFonts w:ascii="Cambria" w:hAnsi="Cambria"/>
+          <w:sz w:val="28"/>
+          <w:szCs w:val="28"/>
+        </w:rPr>
+      </w:pPr>
+      <w:r>
+        <w:rPr>
+          <w:rFonts w:ascii="Cambria" w:hAnsi="Cambria"/>
+          <w:sz w:val="28"/>
+          <w:szCs w:val="28"/>
+        </w:rPr>
+        <w:t>Каждому слою присвоены свойства - "Активный/неактивный", "Видимый/невидимый".  Слой, на котором работает пользователь, назначается текущим. Текущему слою будут по умолчанию принадлежать все объекты, вновь добавляемые в схемное окно проекта.</w:t>
+      </w:r>
+      <w:r>
+        <w:rPr>
+          <w:rFonts w:ascii="Cambria" w:hAnsi="Cambria"/>
+          <w:noProof/>
+          <w:sz w:val="28"/>
+          <w:szCs w:val="28"/>
+          <w:lang w:eastAsia="ru-RU"/>
+        </w:rPr>
+        <w:t xml:space="preserve"> </w:t>
+      </w:r>
+      <w:r>
+        <w:rPr>
+          <w:rFonts w:ascii="Cambria" w:hAnsi="Cambria"/>
+          <w:sz w:val="28"/>
+          <w:szCs w:val="28"/>
+        </w:rPr>
+        <w:t>В панели настройки слоев (</w:t>
+      </w:r>
+      <w:r>
+        <w:rPr>
+          <w:rFonts w:ascii="Cambria" w:hAnsi="Cambria"/>
+          <w:sz w:val="28"/>
+          <w:szCs w:val="28"/>
+        </w:rPr>
+        <w:t xml:space="preserve">см. </w:t>
+      </w:r>
+      <w:r>
+        <w:rPr>
+          <w:rFonts w:ascii="Cambria" w:hAnsi="Cambria"/>
+          <w:sz w:val="28"/>
+          <w:szCs w:val="28"/>
+        </w:rPr>
+        <w:t xml:space="preserve">рисунок 1) пользователь может изменить имена слоев, а также сделать любые слои неактивными. В случае если слой неактивный, все элементы, расположенные на данном слое, становятся недоступными для выделения и редактирования. </w:t>
+      </w:r>
+    </w:p>
+    <w:p>
+      <w:pPr>
+        <w:autoSpaceDE w:val="0"/>
+        <w:autoSpaceDN w:val="0"/>
+        <w:adjustRightInd w:val="0"/>
+        <w:spacing w:line="360" w:lineRule="auto"/>
+        <w:ind w:firstLine="709"/>
+        <w:jc w:val="both"/>
+        <w:rPr>
+          <w:rFonts w:ascii="Cambria" w:hAnsi="Cambria"/>
+          <w:sz w:val="28"/>
+          <w:szCs w:val="28"/>
+        </w:rPr>
+      </w:pPr>
+      <w:r>
+        <w:rPr>
+          <w:rFonts w:ascii="Cambria" w:hAnsi="Cambria"/>
+          <w:sz w:val="28"/>
+          <w:szCs w:val="28"/>
+        </w:rPr>
+        <w:t xml:space="preserve">Любой слой можно сделать невидимым, что очень удобно при редактировании схем с большим количеством блоков для упрощения читаемости схемы. Если блок принадлежит нескольким слоям, то для его сокрытия необходимо сделать невидимыми все соответствующие слои. </w:t>
+      </w:r>
+    </w:p>
+    <w:p>
+      <w:pPr>
+        <w:autoSpaceDE w:val="0"/>
+        <w:autoSpaceDN w:val="0"/>
+        <w:adjustRightInd w:val="0"/>
+        <w:spacing w:line="360" w:lineRule="auto"/>
+        <w:ind w:firstLine="709"/>
+        <w:jc w:val="both"/>
+        <w:rPr>
+          <w:rFonts w:ascii="Cambria" w:hAnsi="Cambria"/>
+          <w:sz w:val="28"/>
+          <w:szCs w:val="28"/>
+        </w:rPr>
+      </w:pPr>
+      <w:r>
+        <w:rPr>
+          <w:rFonts w:ascii="Cambria" w:hAnsi="Cambria"/>
+          <w:sz w:val="28"/>
+          <w:szCs w:val="28"/>
+        </w:rPr>
+        <w:t xml:space="preserve">Объекты, размещенные на неактивных или невидимых слоях, не исключаются из расчета. </w:t>
+      </w:r>
+    </w:p>
+    <w:p>
+      <w:pPr>
+        <w:autoSpaceDE w:val="0"/>
+        <w:autoSpaceDN w:val="0"/>
+        <w:adjustRightInd w:val="0"/>
+        <w:spacing w:line="360" w:lineRule="auto"/>
+        <w:ind w:firstLine="709"/>
+        <w:jc w:val="both"/>
+        <w:rPr>
+          <w:rFonts w:ascii="Cambria" w:hAnsi="Cambria"/>
+          <w:sz w:val="28"/>
+          <w:szCs w:val="28"/>
+        </w:rPr>
+      </w:pPr>
+      <w:r>
+        <w:rPr>
+          <w:rFonts w:ascii="Cambria" w:hAnsi="Cambria"/>
+          <w:sz w:val="28"/>
+          <w:szCs w:val="28"/>
+        </w:rPr>
+        <w:t xml:space="preserve">Принадлежность добавляемых на схему объектов одному или нескольким слоям </w:t>
+      </w:r>
+      <w:r>
+        <w:rPr>
+          <w:rFonts w:ascii="Cambria" w:hAnsi="Cambria"/>
+          <w:sz w:val="28"/>
+          <w:szCs w:val="28"/>
+        </w:rPr>
+        <w:t xml:space="preserve">определяется </w:t>
+      </w:r>
+      <w:r>
+        <w:rPr>
+          <w:rFonts w:ascii="Cambria" w:hAnsi="Cambria"/>
+          <w:sz w:val="28"/>
+          <w:szCs w:val="28"/>
+        </w:rPr>
+        <w:t>в окне свойств объекта</w:t>
+      </w:r>
+      <w:r>
+        <w:rPr>
+          <w:rFonts w:ascii="Cambria" w:hAnsi="Cambria"/>
+          <w:sz w:val="28"/>
+          <w:szCs w:val="28"/>
+        </w:rPr>
+        <w:t xml:space="preserve">, во вкладке «Визуальные слои» </w:t>
+      </w:r>
+      <w:r>
+        <w:rPr>
+          <w:rFonts w:ascii="Cambria" w:hAnsi="Cambria"/>
+          <w:sz w:val="28"/>
+          <w:szCs w:val="28"/>
+        </w:rPr>
+        <w:t>(</w:t>
+      </w:r>
+      <w:r>
+        <w:rPr>
+          <w:rFonts w:ascii="Cambria" w:hAnsi="Cambria"/>
+          <w:sz w:val="28"/>
+          <w:szCs w:val="28"/>
+        </w:rPr>
+        <w:t xml:space="preserve">см. </w:t>
+      </w:r>
+      <w:r>
+        <w:rPr>
+          <w:rFonts w:ascii="Cambria" w:hAnsi="Cambria"/>
+          <w:sz w:val="28"/>
+          <w:szCs w:val="28"/>
+        </w:rPr>
+        <w:t>рисунок 2)</w:t>
+      </w:r>
+      <w:r>
+        <w:rPr>
+          <w:rFonts w:ascii="Cambria" w:hAnsi="Cambria"/>
+          <w:sz w:val="28"/>
+          <w:szCs w:val="28"/>
+        </w:rPr>
+        <w:t>.</w:t>
+      </w:r>
+    </w:p>
+    <w:p>
+      <w:pPr>
+        <w:autoSpaceDE w:val="0"/>
+        <w:autoSpaceDN w:val="0"/>
+        <w:adjustRightInd w:val="0"/>
+        <w:spacing w:line="360" w:lineRule="auto"/>
+        <w:jc w:val="center"/>
+        <w:rPr>
+          <w:rFonts w:ascii="Cambria" w:hAnsi="Cambria"/>
+          <w:noProof/>
+          <w:sz w:val="28"/>
+          <w:szCs w:val="28"/>
+          <w:lang w:eastAsia="ru-RU"/>
+        </w:rPr>
+      </w:pPr>
+      <w:r>
+        <w:rPr>
+          <w:rFonts w:ascii="Cambria" w:hAnsi="Cambria"/>
+          <w:noProof/>
+          <w:sz w:val="28"/>
+          <w:szCs w:val="28"/>
+          <w:lang w:eastAsia="ru-RU"/>
+        </w:rPr>
+        <w:pict>
+          <v:shape id="Рисунок 3" o:spid="_x0000_i1027" type="#_x0000_t75" style="width:305.25pt;height:347.25pt;visibility:visible">
             <v:imagedata r:id="rId5" o:title=""/>
           </v:shape>
         </w:pict>
@@ -181,7 +426,25 @@
           <w:sz w:val="28"/>
           <w:szCs w:val="28"/>
         </w:rPr>
-        <w:t>Рисунок 1. Панель настройки слоев проекта</w:t>
+        <w:t>Рисунок 2. Окно "Свойства объекта", вкладк</w:t>
+      </w:r>
+      <w:r>
+        <w:rPr>
+          <w:rFonts w:ascii="Cambria" w:hAnsi="Cambria"/>
+          <w:b/>
+          <w:sz w:val="28"/>
+          <w:szCs w:val="28"/>
+        </w:rPr>
+        <w:t xml:space="preserve">а "Визуальные слои". Выбор слоя, </w:t>
+      </w:r>
+      <w:r>
+        <w:rPr>
+          <w:rFonts w:ascii="Cambria" w:hAnsi="Cambria"/>
+          <w:b/>
+          <w:sz w:val="28"/>
+          <w:szCs w:val="28"/>
+        </w:rPr>
+        <w:t>которому принадлежит редактируемый объект</w:t>
       </w:r>
     </w:p>
     <w:p>
@@ -204,8 +467,22 @@
           <w:sz w:val="28"/>
           <w:szCs w:val="28"/>
         </w:rPr>
-        <w:t>Каждому слою присвоены свойства - "Активный/неактивный", "Видимый/невидимый".  Слой, на котором работает пользователь, назначается текущим. Текущему слою будут по умолчанию принадлежать все объекты, вновь добавляемые в схемное окно проекта.</w:t>
-      </w:r>
+        <w:t xml:space="preserve">В процессе создания проектов удобно использовать разные слои для размещения групп объектов, объединенным одним признаком. Так, например, на рисунке 3 в проекте алгоритмы выполнены в стандартизированной рамке. Для удобства разработчиков алгоритмов, все элементы рамки вынесены на отдельный слой, видимый, но недоступный для редактирования. </w:t>
+      </w:r>
+    </w:p>
+    <w:p>
+      <w:pPr>
+        <w:autoSpaceDE w:val="0"/>
+        <w:autoSpaceDN w:val="0"/>
+        <w:adjustRightInd w:val="0"/>
+        <w:spacing w:line="360" w:lineRule="auto"/>
+        <w:jc w:val="both"/>
+        <w:rPr>
+          <w:rFonts w:ascii="Cambria" w:hAnsi="Cambria"/>
+          <w:sz w:val="28"/>
+          <w:szCs w:val="28"/>
+        </w:rPr>
+      </w:pPr>
       <w:r>
         <w:rPr>
           <w:rFonts w:ascii="Cambria" w:hAnsi="Cambria"/>
@@ -214,184 +491,8 @@
           <w:szCs w:val="28"/>
           <w:lang w:eastAsia="ru-RU"/>
         </w:rPr>
-        <w:t xml:space="preserve"> </w:t>
-      </w:r>
-      <w:r>
-        <w:rPr>
-          <w:rFonts w:ascii="Cambria" w:hAnsi="Cambria"/>
-          <w:sz w:val="28"/>
-          <w:szCs w:val="28"/>
-        </w:rPr>
-        <w:t>В панели настройки слоев (</w:t>
-      </w:r>
-      <w:r>
-        <w:rPr>
-          <w:rFonts w:ascii="Cambria" w:hAnsi="Cambria"/>
-          <w:sz w:val="28"/>
-          <w:szCs w:val="28"/>
-        </w:rPr>
-        <w:t xml:space="preserve">см. </w:t>
-      </w:r>
-      <w:r>
-        <w:rPr>
-          <w:rFonts w:ascii="Cambria" w:hAnsi="Cambria"/>
-          <w:sz w:val="28"/>
-          <w:szCs w:val="28"/>
-        </w:rPr>
-        <w:t xml:space="preserve">рисунок 1) пользователь может изменить имена слоев, а также сделать любые слои неактивными. В случае если слой неактивный, все элементы, расположенные на данном слое, становятся недоступными для выделения и редактирования. </w:t>
-      </w:r>
-    </w:p>
-    <w:p>
-      <w:pPr>
-        <w:autoSpaceDE w:val="0"/>
-        <w:autoSpaceDN w:val="0"/>
-        <w:adjustRightInd w:val="0"/>
-        <w:spacing w:line="360" w:lineRule="auto"/>
-        <w:ind w:firstLine="709"/>
-        <w:jc w:val="both"/>
-        <w:rPr>
-          <w:rFonts w:ascii="Cambria" w:hAnsi="Cambria"/>
-          <w:sz w:val="28"/>
-          <w:szCs w:val="28"/>
-        </w:rPr>
-      </w:pPr>
-      <w:r>
-        <w:rPr>
-          <w:rFonts w:ascii="Cambria" w:hAnsi="Cambria"/>
-          <w:sz w:val="28"/>
-          <w:szCs w:val="28"/>
-        </w:rPr>
-        <w:t xml:space="preserve">Любой слой можно сделать невидимым, что очень удобно при редактировании схем с большим количеством блоков для упрощения читаемости схемы. Если блок принадлежит нескольким слоям, то для его сокрытия необходимо сделать невидимыми все соответствующие слои. </w:t>
-      </w:r>
-    </w:p>
-    <w:p>
-      <w:pPr>
-        <w:autoSpaceDE w:val="0"/>
-        <w:autoSpaceDN w:val="0"/>
-        <w:adjustRightInd w:val="0"/>
-        <w:spacing w:line="360" w:lineRule="auto"/>
-        <w:ind w:firstLine="709"/>
-        <w:jc w:val="both"/>
-        <w:rPr>
-          <w:rFonts w:ascii="Cambria" w:hAnsi="Cambria"/>
-          <w:sz w:val="28"/>
-          <w:szCs w:val="28"/>
-        </w:rPr>
-      </w:pPr>
-      <w:r>
-        <w:rPr>
-          <w:rFonts w:ascii="Cambria" w:hAnsi="Cambria"/>
-          <w:sz w:val="28"/>
-          <w:szCs w:val="28"/>
-        </w:rPr>
-        <w:t xml:space="preserve">Объекты, размещенные на неактивных или невидимых слоях, не исключаются из расчета. </w:t>
-      </w:r>
-    </w:p>
-    <w:p>
-      <w:pPr>
-        <w:autoSpaceDE w:val="0"/>
-        <w:autoSpaceDN w:val="0"/>
-        <w:adjustRightInd w:val="0"/>
-        <w:spacing w:line="360" w:lineRule="auto"/>
-        <w:ind w:firstLine="709"/>
-        <w:jc w:val="both"/>
-        <w:rPr>
-          <w:rFonts w:ascii="Cambria" w:hAnsi="Cambria"/>
-          <w:sz w:val="28"/>
-          <w:szCs w:val="28"/>
-        </w:rPr>
-      </w:pPr>
-      <w:r>
-        <w:rPr>
-          <w:rFonts w:ascii="Cambria" w:hAnsi="Cambria"/>
-          <w:sz w:val="28"/>
-          <w:szCs w:val="28"/>
-        </w:rPr>
-        <w:t xml:space="preserve">Принадлежность добавляемых на схему объектов одному или нескольким слоям </w:t>
-      </w:r>
-      <w:r>
-        <w:rPr>
-          <w:rFonts w:ascii="Cambria" w:hAnsi="Cambria"/>
-          <w:sz w:val="28"/>
-          <w:szCs w:val="28"/>
-        </w:rPr>
-        <w:t xml:space="preserve">определяется </w:t>
-      </w:r>
-      <w:r>
-        <w:rPr>
-          <w:rFonts w:ascii="Cambria" w:hAnsi="Cambria"/>
-          <w:sz w:val="28"/>
-          <w:szCs w:val="28"/>
-        </w:rPr>
-        <w:t>в окне свойств объекта</w:t>
-      </w:r>
-      <w:r>
-        <w:rPr>
-          <w:rFonts w:ascii="Cambria" w:hAnsi="Cambria"/>
-          <w:sz w:val="28"/>
-          <w:szCs w:val="28"/>
-        </w:rPr>
-        <w:t xml:space="preserve">, во вкладке «Визуальные слои» </w:t>
-      </w:r>
-      <w:r>
-        <w:rPr>
-          <w:rFonts w:ascii="Cambria" w:hAnsi="Cambria"/>
-          <w:sz w:val="28"/>
-          <w:szCs w:val="28"/>
-        </w:rPr>
-        <w:t>(</w:t>
-      </w:r>
-      <w:r>
-        <w:rPr>
-          <w:rFonts w:ascii="Cambria" w:hAnsi="Cambria"/>
-          <w:sz w:val="28"/>
-          <w:szCs w:val="28"/>
-        </w:rPr>
-        <w:t xml:space="preserve">см. </w:t>
-      </w:r>
-      <w:r>
-        <w:rPr>
-          <w:rFonts w:ascii="Cambria" w:hAnsi="Cambria"/>
-          <w:sz w:val="28"/>
-          <w:szCs w:val="28"/>
-        </w:rPr>
-        <w:t>рисунок 2)</w:t>
-      </w:r>
-      <w:r>
-        <w:rPr>
-          <w:rFonts w:ascii="Cambria" w:hAnsi="Cambria"/>
-          <w:sz w:val="28"/>
-          <w:szCs w:val="28"/>
-        </w:rPr>
-        <w:t>.</w:t>
-      </w:r>
-    </w:p>
-    <w:p>
-      <w:pPr>
-        <w:autoSpaceDE w:val="0"/>
-        <w:autoSpaceDN w:val="0"/>
-        <w:adjustRightInd w:val="0"/>
-        <w:spacing w:line="360" w:lineRule="auto"/>
-        <w:jc w:val="center"/>
-        <w:rPr>
-          <w:rFonts w:ascii="Cambria" w:hAnsi="Cambria"/>
-          <w:noProof/>
-          <w:sz w:val="28"/>
-          <w:szCs w:val="28"/>
-          <w:lang w:eastAsia="ru-RU"/>
-        </w:rPr>
-      </w:pPr>
-      <w:r>
-        <w:rPr>
-          <w:rFonts w:ascii="Cambria" w:hAnsi="Cambria"/>
-          <w:noProof/>
-          <w:sz w:val="28"/>
-          <w:szCs w:val="28"/>
-          <w:lang w:eastAsia="ru-RU"/>
-        </w:rPr>
-        <w:lastRenderedPageBreak/>
         <w:pict>
-          <v:shape id="Рисунок 3" o:spid="_x0000_i1027" type="#_x0000_t75" style="width:305.2pt;height:347.1pt;visibility:visible">
+          <v:shape id="Рисунок 4" o:spid="_x0000_i1028" type="#_x0000_t75" style="width:903pt;height:508.5pt;visibility:visible">
             <v:imagedata r:id="rId6" o:title=""/>
           </v:shape>
         </w:pict>
@@ -417,25 +518,7 @@
           <w:sz w:val="28"/>
           <w:szCs w:val="28"/>
         </w:rPr>
-        <w:t>Рисунок 2. Окно "Свойства объекта", вкладк</w:t>
-      </w:r>
-      <w:r>
-        <w:rPr>
-          <w:rFonts w:ascii="Cambria" w:hAnsi="Cambria"/>
-          <w:b/>
-          <w:sz w:val="28"/>
-          <w:szCs w:val="28"/>
-        </w:rPr>
-        <w:t xml:space="preserve">а "Визуальные слои". Выбор слоя, </w:t>
-      </w:r>
-      <w:r>
-        <w:rPr>
-          <w:rFonts w:ascii="Cambria" w:hAnsi="Cambria"/>
-          <w:b/>
-          <w:sz w:val="28"/>
-          <w:szCs w:val="28"/>
-        </w:rPr>
-        <w:t>которому принадлежит редактируемый объект</w:t>
+        <w:t>Рисунок 3. Пример проекта со стандартизированной рамкой на отдельном слое</w:t>
       </w:r>
     </w:p>
     <w:p>
@@ -458,18 +541,197 @@
           <w:sz w:val="28"/>
           <w:szCs w:val="28"/>
         </w:rPr>
-        <w:t xml:space="preserve">В процессе создания проектов удобно использовать разные слои для размещения групп объектов, объединенным одним признаком. Так, например, на рисунке 3 в проекте алгоритмы выполнены в стандартизированной рамке. Для удобства разработчиков алгоритмов, все элементы рамки вынесены на отдельный слой, видимый, но недоступный для редактирования. </w:t>
-      </w:r>
-    </w:p>
-    <w:p>
-      <w:pPr>
-        <w:autoSpaceDE w:val="0"/>
-        <w:autoSpaceDN w:val="0"/>
-        <w:adjustRightInd w:val="0"/>
-        <w:spacing w:line="360" w:lineRule="auto"/>
+        <w:t>В сложных схемах для удобства работы рекомендуется оборудование, находящееся на разной высотной отметке либо относящееся к разным группам, помещать на разные слои. Это позволит включать-выключать видимость слоев для упрощения читаемости схемы в конкретный момент времени работы пользователя.</w:t>
+      </w:r>
+    </w:p>
+    <w:p>
+      <w:pPr>
+        <w:autoSpaceDE w:val="0"/>
+        <w:autoSpaceDN w:val="0"/>
+        <w:adjustRightInd w:val="0"/>
+        <w:spacing w:line="360" w:lineRule="auto"/>
+        <w:ind w:firstLine="709"/>
         <w:jc w:val="both"/>
         <w:rPr>
           <w:rFonts w:ascii="Cambria" w:hAnsi="Cambria"/>
+          <w:b/>
+          <w:bCs/>
+          <w:sz w:val="28"/>
+          <w:szCs w:val="28"/>
+        </w:rPr>
+      </w:pPr>
+    </w:p>
+    <w:p>
+      <w:pPr>
+        <w:autoSpaceDE w:val="0"/>
+        <w:autoSpaceDN w:val="0"/>
+        <w:adjustRightInd w:val="0"/>
+        <w:spacing w:line="360" w:lineRule="auto"/>
+        <w:ind w:firstLine="709"/>
+        <w:jc w:val="both"/>
+        <w:rPr>
+          <w:rFonts w:ascii="Cambria" w:hAnsi="Cambria"/>
+          <w:b/>
+          <w:bCs/>
+          <w:sz w:val="28"/>
+          <w:szCs w:val="28"/>
+        </w:rPr>
+      </w:pPr>
+      <w:r>
+        <w:rPr>
+          <w:rFonts w:ascii="Cambria" w:hAnsi="Cambria"/>
+          <w:b/>
+          <w:bCs/>
+          <w:sz w:val="28"/>
+          <w:szCs w:val="28"/>
+        </w:rPr>
+        <w:t>Пример работы с визуальными слоями проекта</w:t>
+      </w:r>
+    </w:p>
+    <w:p>
+      <w:pPr>
+        <w:autoSpaceDE w:val="0"/>
+        <w:autoSpaceDN w:val="0"/>
+        <w:adjustRightInd w:val="0"/>
+        <w:spacing w:line="360" w:lineRule="auto"/>
+        <w:ind w:firstLine="709"/>
+        <w:jc w:val="both"/>
+        <w:rPr>
+          <w:rFonts w:ascii="Cambria" w:hAnsi="Cambria"/>
+          <w:sz w:val="28"/>
+          <w:szCs w:val="28"/>
+        </w:rPr>
+      </w:pPr>
+      <w:r>
+        <w:rPr>
+          <w:rFonts w:ascii="Cambria" w:hAnsi="Cambria"/>
+          <w:sz w:val="28"/>
+          <w:szCs w:val="28"/>
+        </w:rPr>
+        <w:t>Необходимо выделить большое количество однотипных блоков "Источник тепла в узле CMS" в проекте</w:t>
+      </w:r>
+      <w:r>
+        <w:rPr>
+          <w:rFonts w:ascii="Cambria" w:hAnsi="Cambria"/>
+          <w:sz w:val="28"/>
+          <w:szCs w:val="28"/>
+        </w:rPr>
+        <w:t xml:space="preserve"> для редактирования</w:t>
+      </w:r>
+      <w:r>
+        <w:rPr>
+          <w:rFonts w:ascii="Cambria" w:hAnsi="Cambria"/>
+          <w:sz w:val="28"/>
+          <w:szCs w:val="28"/>
+        </w:rPr>
+        <w:t xml:space="preserve"> (</w:t>
+      </w:r>
+      <w:r>
+        <w:rPr>
+          <w:rFonts w:ascii="Cambria" w:hAnsi="Cambria"/>
+          <w:sz w:val="28"/>
+          <w:szCs w:val="28"/>
+        </w:rPr>
+        <w:t xml:space="preserve">см. </w:t>
+      </w:r>
+      <w:r>
+        <w:rPr>
+          <w:rFonts w:ascii="Cambria" w:hAnsi="Cambria"/>
+          <w:sz w:val="28"/>
+          <w:szCs w:val="28"/>
+        </w:rPr>
+        <w:t>рисунок 4)</w:t>
+      </w:r>
+      <w:r>
+        <w:rPr>
+          <w:rFonts w:ascii="Cambria" w:hAnsi="Cambria"/>
+          <w:sz w:val="28"/>
+          <w:szCs w:val="28"/>
+        </w:rPr>
+        <w:t>.</w:t>
+      </w:r>
+      <w:r>
+        <w:rPr>
+          <w:rFonts w:ascii="Cambria" w:hAnsi="Cambria"/>
+          <w:sz w:val="28"/>
+          <w:szCs w:val="28"/>
+        </w:rPr>
+        <w:t xml:space="preserve"> Как видно на рисунке 4 выделение вручную объектов в данном примере неэффективно и трудоемко. Воспользуемся слоями для решения поставленной задачи.</w:t>
+      </w:r>
+    </w:p>
+    <w:p>
+      <w:pPr>
+        <w:autoSpaceDE w:val="0"/>
+        <w:autoSpaceDN w:val="0"/>
+        <w:adjustRightInd w:val="0"/>
+        <w:spacing w:line="360" w:lineRule="auto"/>
+        <w:ind w:firstLine="720"/>
+        <w:jc w:val="both"/>
+        <w:rPr>
+          <w:rFonts w:ascii="Cambria" w:hAnsi="Cambria"/>
+          <w:sz w:val="28"/>
+          <w:szCs w:val="28"/>
+        </w:rPr>
+      </w:pPr>
+      <w:r>
+        <w:rPr>
+          <w:rFonts w:ascii="Cambria" w:hAnsi="Cambria"/>
+          <w:sz w:val="28"/>
+          <w:szCs w:val="28"/>
+        </w:rPr>
+        <w:t xml:space="preserve">1. Выделим один из элементов на схеме и вызовем всплывающее меню правой кнопкой мыши. В меню выберем пункт </w:t>
+      </w:r>
+      <w:r>
+        <w:rPr>
+          <w:rFonts w:ascii="Cambria" w:hAnsi="Cambria"/>
+          <w:b/>
+          <w:bCs/>
+          <w:sz w:val="28"/>
+          <w:szCs w:val="28"/>
+        </w:rPr>
+        <w:t>«Найти аналогичные»</w:t>
+      </w:r>
+      <w:r>
+        <w:rPr>
+          <w:rFonts w:ascii="Cambria" w:hAnsi="Cambria"/>
+          <w:sz w:val="28"/>
+          <w:szCs w:val="28"/>
+        </w:rPr>
+        <w:t xml:space="preserve"> (см. рисунок 4).</w:t>
+      </w:r>
+    </w:p>
+    <w:p>
+      <w:pPr>
+        <w:autoSpaceDE w:val="0"/>
+        <w:autoSpaceDN w:val="0"/>
+        <w:adjustRightInd w:val="0"/>
+        <w:spacing w:line="360" w:lineRule="auto"/>
+        <w:ind w:firstLine="720"/>
+        <w:jc w:val="both"/>
+        <w:rPr>
+          <w:rFonts w:ascii="Cambria" w:hAnsi="Cambria"/>
+          <w:sz w:val="28"/>
+          <w:szCs w:val="28"/>
+        </w:rPr>
+      </w:pPr>
+      <w:r>
+        <w:rPr>
+          <w:rFonts w:ascii="Cambria" w:hAnsi="Cambria"/>
+          <w:sz w:val="28"/>
+          <w:szCs w:val="28"/>
+        </w:rPr>
+        <w:t xml:space="preserve">Функция найдет все элементы типа "Источник тепла в узле CMS", присутствующие на схеме. </w:t>
+      </w:r>
+    </w:p>
+    <w:p>
+      <w:pPr>
+        <w:autoSpaceDE w:val="0"/>
+        <w:autoSpaceDN w:val="0"/>
+        <w:adjustRightInd w:val="0"/>
+        <w:spacing w:line="360" w:lineRule="auto"/>
+        <w:jc w:val="center"/>
+        <w:rPr>
+          <w:rFonts w:ascii="Cambria" w:hAnsi="Cambria"/>
           <w:sz w:val="28"/>
           <w:szCs w:val="28"/>
         </w:rPr>
@@ -483,7 +745,7 @@
           <w:lang w:eastAsia="ru-RU"/>
         </w:rPr>
         <w:pict>
-          <v:shape id="Рисунок 4" o:spid="_x0000_i1028" type="#_x0000_t75" style="width:902.7pt;height:508.3pt;visibility:visible">
+          <v:shape id="Рисунок 5" o:spid="_x0000_i1029" type="#_x0000_t75" style="width:747.75pt;height:419.25pt;visibility:visible">
             <v:imagedata r:id="rId7" o:title=""/>
           </v:shape>
         </w:pict>
@@ -509,146 +771,7 @@
           <w:sz w:val="28"/>
           <w:szCs w:val="28"/>
         </w:rPr>
-        <w:t>Рисунок 3. Пример проекта со стандартизированной рамкой на отдельном слое</w:t>
-      </w:r>
-    </w:p>
-    <w:p>
-      <w:pPr>
-        <w:autoSpaceDE w:val="0"/>
-        <w:autoSpaceDN w:val="0"/>
-        <w:adjustRightInd w:val="0"/>
-        <w:spacing w:line="360" w:lineRule="auto"/>
-        <w:ind w:firstLine="709"/>
-        <w:jc w:val="both"/>
-        <w:rPr>
-          <w:rFonts w:ascii="Cambria" w:hAnsi="Cambria"/>
-          <w:sz w:val="28"/>
-          <w:szCs w:val="28"/>
-        </w:rPr>
-      </w:pPr>
-      <w:r>
-        <w:rPr>
-          <w:rFonts w:ascii="Cambria" w:hAnsi="Cambria"/>
-          <w:sz w:val="28"/>
-          <w:szCs w:val="28"/>
-        </w:rPr>
-        <w:lastRenderedPageBreak/>
-        <w:t>В сложных схемах для удобства работы рекомендуется оборудование, находящееся на разной высотной отметке либо относящееся к разным группам, помещать на разные слои. Это позволит включать-выключать видимость слоев для упрощения читаемости схемы в конкретный момент времени работы пользователя.</w:t>
-      </w:r>
-    </w:p>
-    <w:p>
-      <w:pPr>
-        <w:autoSpaceDE w:val="0"/>
-        <w:autoSpaceDN w:val="0"/>
-        <w:adjustRightInd w:val="0"/>
-        <w:spacing w:line="360" w:lineRule="auto"/>
-        <w:ind w:firstLine="709"/>
-        <w:jc w:val="both"/>
-        <w:rPr>
-          <w:rFonts w:ascii="Cambria" w:hAnsi="Cambria"/>
-          <w:b/>
-          <w:bCs/>
-          <w:sz w:val="28"/>
-          <w:szCs w:val="28"/>
-        </w:rPr>
-      </w:pPr>
-    </w:p>
-    <w:p>
-      <w:pPr>
-        <w:autoSpaceDE w:val="0"/>
-        <w:autoSpaceDN w:val="0"/>
-        <w:adjustRightInd w:val="0"/>
-        <w:spacing w:line="360" w:lineRule="auto"/>
-        <w:ind w:firstLine="709"/>
-        <w:jc w:val="both"/>
-        <w:rPr>
-          <w:rFonts w:ascii="Cambria" w:hAnsi="Cambria"/>
-          <w:b/>
-          <w:bCs/>
-          <w:sz w:val="28"/>
-          <w:szCs w:val="28"/>
-        </w:rPr>
-      </w:pPr>
-      <w:r>
-        <w:rPr>
-          <w:rFonts w:ascii="Cambria" w:hAnsi="Cambria"/>
-          <w:b/>
-          <w:bCs/>
-          <w:sz w:val="28"/>
-          <w:szCs w:val="28"/>
-        </w:rPr>
-        <w:t>Пример работы с визуальными слоями проекта</w:t>
-      </w:r>
-    </w:p>
-    <w:p>
-      <w:pPr>
-        <w:autoSpaceDE w:val="0"/>
-        <w:autoSpaceDN w:val="0"/>
-        <w:adjustRightInd w:val="0"/>
-        <w:spacing w:line="360" w:lineRule="auto"/>
-        <w:ind w:firstLine="709"/>
-        <w:jc w:val="both"/>
-        <w:rPr>
-          <w:rFonts w:ascii="Cambria" w:hAnsi="Cambria"/>
-          <w:sz w:val="28"/>
-          <w:szCs w:val="28"/>
-        </w:rPr>
-      </w:pPr>
-      <w:r>
-        <w:rPr>
-          <w:rFonts w:ascii="Cambria" w:hAnsi="Cambria"/>
-          <w:sz w:val="28"/>
-          <w:szCs w:val="28"/>
-        </w:rPr>
-        <w:t>Необходимо выделить большое количество однотипных блоков "Источник тепла в узле CMS" в проекте</w:t>
-      </w:r>
-      <w:r>
-        <w:rPr>
-          <w:rFonts w:ascii="Cambria" w:hAnsi="Cambria"/>
-          <w:sz w:val="28"/>
-          <w:szCs w:val="28"/>
-        </w:rPr>
-        <w:t xml:space="preserve"> для редактирования</w:t>
-      </w:r>
-      <w:r>
-        <w:rPr>
-          <w:rFonts w:ascii="Cambria" w:hAnsi="Cambria"/>
-          <w:sz w:val="28"/>
-          <w:szCs w:val="28"/>
-        </w:rPr>
-        <w:t xml:space="preserve"> (</w:t>
-      </w:r>
-      <w:r>
-        <w:rPr>
-          <w:rFonts w:ascii="Cambria" w:hAnsi="Cambria"/>
-          <w:sz w:val="28"/>
-          <w:szCs w:val="28"/>
-        </w:rPr>
-        <w:t xml:space="preserve">см. </w:t>
-      </w:r>
-      <w:r>
-        <w:rPr>
-          <w:rFonts w:ascii="Cambria" w:hAnsi="Cambria"/>
-          <w:sz w:val="28"/>
-          <w:szCs w:val="28"/>
-        </w:rPr>
-        <w:t>рисунок 4)</w:t>
-      </w:r>
-      <w:r>
-        <w:rPr>
-          <w:rFonts w:ascii="Cambria" w:hAnsi="Cambria"/>
-          <w:sz w:val="28"/>
-          <w:szCs w:val="28"/>
-        </w:rPr>
-        <w:t>.</w:t>
-      </w:r>
-      <w:r>
-        <w:rPr>
-          <w:rFonts w:ascii="Cambria" w:hAnsi="Cambria"/>
-          <w:sz w:val="28"/>
-          <w:szCs w:val="28"/>
-        </w:rPr>
-        <w:t xml:space="preserve"> Как видно на рисунке 4 выделение вручную объектов в данном примере неэффективно и трудоемко. Воспользуемся слоями для решения поставленной задачи.</w:t>
+        <w:t>Рисунок 4. Фрагмент программы. Поиск однотипных блоков</w:t>
       </w:r>
     </w:p>
     <w:p>
@@ -671,48 +794,39 @@
           <w:sz w:val="28"/>
           <w:szCs w:val="28"/>
         </w:rPr>
-        <w:t xml:space="preserve">1. Выделим один из элементов на схеме и вызовем всплывающее меню правой кнопкой мыши. В меню выберем пункт </w:t>
-      </w:r>
-      <w:r>
-        <w:rPr>
-          <w:rFonts w:ascii="Cambria" w:hAnsi="Cambria"/>
-          <w:b/>
-          <w:bCs/>
-          <w:sz w:val="28"/>
-          <w:szCs w:val="28"/>
-        </w:rPr>
-        <w:t>«Найти аналогичные»</w:t>
-      </w:r>
-      <w:r>
-        <w:rPr>
-          <w:rFonts w:ascii="Cambria" w:hAnsi="Cambria"/>
-          <w:sz w:val="28"/>
-          <w:szCs w:val="28"/>
-        </w:rPr>
-        <w:t xml:space="preserve"> (см. рисунок 4).</w:t>
-      </w:r>
-    </w:p>
-    <w:p>
-      <w:pPr>
-        <w:autoSpaceDE w:val="0"/>
-        <w:autoSpaceDN w:val="0"/>
-        <w:adjustRightInd w:val="0"/>
-        <w:spacing w:line="360" w:lineRule="auto"/>
-        <w:ind w:firstLine="720"/>
-        <w:jc w:val="both"/>
-        <w:rPr>
-          <w:rFonts w:ascii="Cambria" w:hAnsi="Cambria"/>
-          <w:sz w:val="28"/>
-          <w:szCs w:val="28"/>
-        </w:rPr>
-      </w:pPr>
-      <w:r>
-        <w:rPr>
-          <w:rFonts w:ascii="Cambria" w:hAnsi="Cambria"/>
-          <w:sz w:val="28"/>
-          <w:szCs w:val="28"/>
-        </w:rPr>
-        <w:t xml:space="preserve">Функция найдет все элементы типа "Источник тепла в узле CMS", присутствующие на схеме. </w:t>
+        <w:t>2. В появившемся окне "Поиск блока" выберем все найденные элементы и нажмем кнопку "Свой</w:t>
+      </w:r>
+      <w:r>
+        <w:rPr>
+          <w:rFonts w:ascii="Cambria" w:hAnsi="Cambria"/>
+          <w:sz w:val="28"/>
+          <w:szCs w:val="28"/>
+        </w:rPr>
+        <w:t>ства" в нижнем правом углу окна</w:t>
+      </w:r>
+      <w:r>
+        <w:rPr>
+          <w:rFonts w:ascii="Cambria" w:hAnsi="Cambria"/>
+          <w:sz w:val="28"/>
+          <w:szCs w:val="28"/>
+        </w:rPr>
+        <w:t xml:space="preserve"> (</w:t>
+      </w:r>
+      <w:r>
+        <w:rPr>
+          <w:rFonts w:ascii="Cambria" w:hAnsi="Cambria"/>
+          <w:sz w:val="28"/>
+          <w:szCs w:val="28"/>
+        </w:rPr>
+        <w:t xml:space="preserve">см. </w:t>
+      </w:r>
+      <w:r>
+        <w:rPr>
+          <w:rFonts w:ascii="Cambria" w:hAnsi="Cambria"/>
+          <w:sz w:val="28"/>
+          <w:szCs w:val="28"/>
+        </w:rPr>
+        <w:t>рисунок 5).</w:t>
       </w:r>
     </w:p>
     <w:p>
@@ -737,7 +851,7 @@
           <w:lang w:eastAsia="ru-RU"/>
         </w:rPr>
         <w:pict>
-          <v:shape id="Рисунок 5" o:spid="_x0000_i1029" type="#_x0000_t75" style="width:747.95pt;height:419.1pt;visibility:visible">
+          <v:shape id="Рисунок 6" o:spid="_x0000_i1030" type="#_x0000_t75" style="width:270pt;height:330pt;visibility:visible">
             <v:imagedata r:id="rId8" o:title=""/>
           </v:shape>
         </w:pict>
@@ -763,7 +877,7 @@
           <w:sz w:val="28"/>
           <w:szCs w:val="28"/>
         </w:rPr>
-        <w:t>Рисунок 4. Фрагмент программы. Поиск однотипных блоков</w:t>
+        <w:t>Рисунок 5. Окно поиска блоков. Свойства блоков</w:t>
       </w:r>
     </w:p>
     <w:p>
@@ -786,15 +900,47 @@
           <w:sz w:val="28"/>
           <w:szCs w:val="28"/>
         </w:rPr>
-        <w:t>2. В появившемся окне "Поиск блока" выберем все найденные элементы и нажмем кнопку "Свой</w:t>
-      </w:r>
-      <w:r>
-        <w:rPr>
-          <w:rFonts w:ascii="Cambria" w:hAnsi="Cambria"/>
-          <w:sz w:val="28"/>
-          <w:szCs w:val="28"/>
-        </w:rPr>
-        <w:t>ства" в нижнем правом углу окна</w:t>
+        <w:t>3. Изменим в свойствах всех блоко</w:t>
+      </w:r>
+      <w:r>
+        <w:rPr>
+          <w:rFonts w:ascii="Cambria" w:hAnsi="Cambria"/>
+          <w:sz w:val="28"/>
+          <w:szCs w:val="28"/>
+        </w:rPr>
+        <w:t>в</w:t>
+      </w:r>
+      <w:r>
+        <w:rPr>
+          <w:rFonts w:ascii="Cambria" w:hAnsi="Cambria"/>
+          <w:sz w:val="28"/>
+          <w:szCs w:val="28"/>
+        </w:rPr>
+        <w:t xml:space="preserve"> слой</w:t>
+      </w:r>
+      <w:r>
+        <w:rPr>
+          <w:rFonts w:ascii="Cambria" w:hAnsi="Cambria"/>
+          <w:sz w:val="28"/>
+          <w:szCs w:val="28"/>
+        </w:rPr>
+        <w:t>,</w:t>
+      </w:r>
+      <w:r>
+        <w:rPr>
+          <w:rFonts w:ascii="Cambria" w:hAnsi="Cambria"/>
+          <w:sz w:val="28"/>
+          <w:szCs w:val="28"/>
+        </w:rPr>
+        <w:t xml:space="preserve"> которому они </w:t>
+      </w:r>
+      <w:r>
+        <w:rPr>
+          <w:rFonts w:ascii="Cambria" w:hAnsi="Cambria"/>
+          <w:sz w:val="28"/>
+          <w:szCs w:val="28"/>
+        </w:rPr>
+        <w:t>принадлежат</w:t>
       </w:r>
       <w:r>
         <w:rPr>
@@ -818,7 +964,7 @@
           <w:sz w:val="28"/>
           <w:szCs w:val="28"/>
         </w:rPr>
-        <w:t>рисунок 5).</w:t>
+        <w:t>рисунок 6). Для этого в появившемся окне свойств найденных блоков перейдем во вкладку "Визуальные слои" и изменим слой, которому принадлежат объекты, на слой №16.</w:t>
       </w:r>
     </w:p>
     <w:p>
@@ -842,9 +988,8 @@
           <w:szCs w:val="28"/>
           <w:lang w:eastAsia="ru-RU"/>
         </w:rPr>
-        <w:lastRenderedPageBreak/>
         <w:pict>
-          <v:shape id="Рисунок 6" o:spid="_x0000_i1030" type="#_x0000_t75" style="width:269.75pt;height:329.9pt;visibility:visible">
+          <v:shape id="Рисунок 7" o:spid="_x0000_i1031" type="#_x0000_t75" style="width:305.25pt;height:347.25pt;visibility:visible">
             <v:imagedata r:id="rId9" o:title=""/>
           </v:shape>
         </w:pict>
@@ -870,7 +1015,25 @@
           <w:sz w:val="28"/>
           <w:szCs w:val="28"/>
         </w:rPr>
-        <w:t>Рисунок 5. Окно поиска блоков. Свойства блоков</w:t>
+        <w:t>Рисунок 6. Окно "Свойства объекта", вкладка "В</w:t>
+      </w:r>
+      <w:r>
+        <w:rPr>
+          <w:rFonts w:ascii="Cambria" w:hAnsi="Cambria"/>
+          <w:b/>
+          <w:sz w:val="28"/>
+          <w:szCs w:val="28"/>
+        </w:rPr>
+        <w:t xml:space="preserve">изуальные слои". Изменение слоя, </w:t>
+      </w:r>
+      <w:r>
+        <w:rPr>
+          <w:rFonts w:ascii="Cambria" w:hAnsi="Cambria"/>
+          <w:b/>
+          <w:sz w:val="28"/>
+          <w:szCs w:val="28"/>
+        </w:rPr>
+        <w:t>которому принадлежат найденные объекты</w:t>
       </w:r>
     </w:p>
     <w:p>
@@ -893,23 +1056,23 @@
           <w:sz w:val="28"/>
           <w:szCs w:val="28"/>
         </w:rPr>
-        <w:t>3. Изменим в свойствах всех блоко</w:t>
-      </w:r>
-      <w:r>
-        <w:rPr>
-          <w:rFonts w:ascii="Cambria" w:hAnsi="Cambria"/>
-          <w:sz w:val="28"/>
-          <w:szCs w:val="28"/>
-        </w:rPr>
-        <w:t>в</w:t>
-      </w:r>
-      <w:r>
-        <w:rPr>
-          <w:rFonts w:ascii="Cambria" w:hAnsi="Cambria"/>
-          <w:sz w:val="28"/>
-          <w:szCs w:val="28"/>
-        </w:rPr>
-        <w:t xml:space="preserve"> слой</w:t>
+        <w:t>4. Вернемся в схемное окно проекта. На рабочей панели вызовем панель настройки слоев проекта (</w:t>
+      </w:r>
+      <w:r>
+        <w:rPr>
+          <w:rFonts w:ascii="Cambria" w:hAnsi="Cambria"/>
+          <w:sz w:val="28"/>
+          <w:szCs w:val="28"/>
+        </w:rPr>
+        <w:t xml:space="preserve">см. </w:t>
+      </w:r>
+      <w:r>
+        <w:rPr>
+          <w:rFonts w:ascii="Cambria" w:hAnsi="Cambria"/>
+          <w:sz w:val="28"/>
+          <w:szCs w:val="28"/>
+        </w:rPr>
+        <w:t>рисунок 7) и сделаем невидимыми все слои, кроме слоя №16. При этом в схемном окне будут отображены только нужные нам элементы</w:t>
       </w:r>
       <w:r>
         <w:rPr>
@@ -925,42 +1088,40 @@
           <w:sz w:val="28"/>
           <w:szCs w:val="28"/>
         </w:rPr>
-        <w:t xml:space="preserve"> которому они </w:t>
-      </w:r>
-      <w:r>
-        <w:rPr>
-          <w:rFonts w:ascii="Cambria" w:hAnsi="Cambria"/>
-          <w:sz w:val="28"/>
-          <w:szCs w:val="28"/>
-        </w:rPr>
-        <w:t>принадлежат</w:t>
-      </w:r>
-      <w:r>
-        <w:rPr>
-          <w:rFonts w:ascii="Cambria" w:hAnsi="Cambria"/>
-          <w:sz w:val="28"/>
-          <w:szCs w:val="28"/>
-        </w:rPr>
-        <w:t xml:space="preserve"> (</w:t>
-      </w:r>
-      <w:r>
-        <w:rPr>
-          <w:rFonts w:ascii="Cambria" w:hAnsi="Cambria"/>
-          <w:sz w:val="28"/>
-          <w:szCs w:val="28"/>
-        </w:rPr>
-        <w:t xml:space="preserve">см. </w:t>
-      </w:r>
-      <w:r>
-        <w:rPr>
-          <w:rFonts w:ascii="Cambria" w:hAnsi="Cambria"/>
-          <w:sz w:val="28"/>
-          <w:szCs w:val="28"/>
-        </w:rPr>
-        <w:t>рисунок 6). Для этого в появившемся окне свойств найденных блоков перейдем во вкладку "Визуальные слои" и изменим слой, которому принадлежат объекты, на слой №16.</w:t>
-      </w:r>
-      <w:bookmarkStart w:id="1" w:name="_GoBack"/>
-      <w:bookmarkEnd w:id="1"/>
+        <w:t xml:space="preserve"> и дальнейшая работа с группой элементов не составит труда (</w:t>
+      </w:r>
+      <w:r>
+        <w:rPr>
+          <w:rFonts w:ascii="Cambria" w:hAnsi="Cambria"/>
+          <w:sz w:val="28"/>
+          <w:szCs w:val="28"/>
+        </w:rPr>
+        <w:t>для</w:t>
+      </w:r>
+      <w:r>
+        <w:rPr>
+          <w:rFonts w:ascii="Cambria" w:hAnsi="Cambria"/>
+          <w:sz w:val="28"/>
+          <w:szCs w:val="28"/>
+        </w:rPr>
+        <w:t xml:space="preserve"> выделени</w:t>
+      </w:r>
+      <w:r>
+        <w:rPr>
+          <w:rFonts w:ascii="Cambria" w:hAnsi="Cambria"/>
+          <w:sz w:val="28"/>
+          <w:szCs w:val="28"/>
+        </w:rPr>
+        <w:t>я</w:t>
+      </w:r>
+      <w:r>
+        <w:rPr>
+          <w:rFonts w:ascii="Cambria" w:hAnsi="Cambria"/>
+          <w:sz w:val="28"/>
+          <w:szCs w:val="28"/>
+        </w:rPr>
+        <w:t xml:space="preserve"> нужных объектов можно воспользоваться рамкой). После настройки свойств вернем видимость остальным слоям проекта и при необходимости переместим данные элементы обратно на слой №1.</w:t>
+      </w:r>
     </w:p>
     <w:p>
       <w:pPr>
@@ -984,165 +1145,8 @@
           <w:lang w:eastAsia="ru-RU"/>
         </w:rPr>
         <w:pict>
-          <v:shape id="Рисунок 7" o:spid="_x0000_i1031" type="#_x0000_t75" style="width:305.2pt;height:347.1pt;visibility:visible">
+          <v:shape id="Рисунок 8" o:spid="_x0000_i1032" type="#_x0000_t75" style="width:790.5pt;height:385.5pt;visibility:visible">
             <v:imagedata r:id="rId10" o:title=""/>
-          </v:shape>
-        </w:pict>
-      </w:r>
-    </w:p>
-    <w:p>
-      <w:pPr>
-        <w:adjustRightInd w:val="0"/>
-        <w:spacing w:after="240" w:line="360" w:lineRule="auto"/>
-        <w:ind w:firstLine="709"/>
-        <w:jc w:val="center"/>
-        <w:rPr>
-          <w:rFonts w:ascii="Cambria" w:hAnsi="Cambria"/>
-          <w:b/>
-          <w:sz w:val="28"/>
-          <w:szCs w:val="28"/>
-        </w:rPr>
-      </w:pPr>
-      <w:r>
-        <w:rPr>
-          <w:rFonts w:ascii="Cambria" w:hAnsi="Cambria"/>
-          <w:b/>
-          <w:sz w:val="28"/>
-          <w:szCs w:val="28"/>
-        </w:rPr>
-        <w:t>Рисунок 6. Окно "Свойства объекта", вкладка "В</w:t>
-      </w:r>
-      <w:r>
-        <w:rPr>
-          <w:rFonts w:ascii="Cambria" w:hAnsi="Cambria"/>
-          <w:b/>
-          <w:sz w:val="28"/>
-          <w:szCs w:val="28"/>
-        </w:rPr>
-        <w:t xml:space="preserve">изуальные слои". Изменение слоя, </w:t>
-      </w:r>
-      <w:r>
-        <w:rPr>
-          <w:rFonts w:ascii="Cambria" w:hAnsi="Cambria"/>
-          <w:b/>
-          <w:sz w:val="28"/>
-          <w:szCs w:val="28"/>
-        </w:rPr>
-        <w:t>которому принадлежат найденные объекты</w:t>
-      </w:r>
-    </w:p>
-    <w:p>
-      <w:pPr>
-        <w:autoSpaceDE w:val="0"/>
-        <w:autoSpaceDN w:val="0"/>
-        <w:adjustRightInd w:val="0"/>
-        <w:spacing w:line="360" w:lineRule="auto"/>
-        <w:ind w:firstLine="720"/>
-        <w:jc w:val="both"/>
-        <w:rPr>
-          <w:rFonts w:ascii="Cambria" w:hAnsi="Cambria"/>
-          <w:sz w:val="28"/>
-          <w:szCs w:val="28"/>
-        </w:rPr>
-      </w:pPr>
-      <w:r>
-        <w:rPr>
-          <w:rFonts w:ascii="Cambria" w:hAnsi="Cambria"/>
-          <w:sz w:val="28"/>
-          <w:szCs w:val="28"/>
-        </w:rPr>
-        <w:t>4. Вернемся в схемное окно проекта. На рабочей панели вызовем панель настройки слоев проекта (</w:t>
-      </w:r>
-      <w:r>
-        <w:rPr>
-          <w:rFonts w:ascii="Cambria" w:hAnsi="Cambria"/>
-          <w:sz w:val="28"/>
-          <w:szCs w:val="28"/>
-        </w:rPr>
-        <w:t xml:space="preserve">см. </w:t>
-      </w:r>
-      <w:r>
-        <w:rPr>
-          <w:rFonts w:ascii="Cambria" w:hAnsi="Cambria"/>
-          <w:sz w:val="28"/>
-          <w:szCs w:val="28"/>
-        </w:rPr>
-        <w:t>рисунок 7) и сделаем невидимыми все слои, кроме слоя №16. При этом в схемном окне будут отображены только нужные нам элементы</w:t>
-      </w:r>
-      <w:r>
-        <w:rPr>
-          <w:rFonts w:ascii="Cambria" w:hAnsi="Cambria"/>
-          <w:sz w:val="28"/>
-          <w:szCs w:val="28"/>
-        </w:rPr>
-        <w:t>,</w:t>
-      </w:r>
-      <w:r>
-        <w:rPr>
-          <w:rFonts w:ascii="Cambria" w:hAnsi="Cambria"/>
-          <w:sz w:val="28"/>
-          <w:szCs w:val="28"/>
-        </w:rPr>
-        <w:t xml:space="preserve"> и дальнейшая работа с группой элементов не составит труда (</w:t>
-      </w:r>
-      <w:r>
-        <w:rPr>
-          <w:rFonts w:ascii="Cambria" w:hAnsi="Cambria"/>
-          <w:sz w:val="28"/>
-          <w:szCs w:val="28"/>
-        </w:rPr>
-        <w:t>для</w:t>
-      </w:r>
-      <w:r>
-        <w:rPr>
-          <w:rFonts w:ascii="Cambria" w:hAnsi="Cambria"/>
-          <w:sz w:val="28"/>
-          <w:szCs w:val="28"/>
-        </w:rPr>
-        <w:t xml:space="preserve"> выделени</w:t>
-      </w:r>
-      <w:r>
-        <w:rPr>
-          <w:rFonts w:ascii="Cambria" w:hAnsi="Cambria"/>
-          <w:sz w:val="28"/>
-          <w:szCs w:val="28"/>
-        </w:rPr>
-        <w:t>я</w:t>
-      </w:r>
-      <w:r>
-        <w:rPr>
-          <w:rFonts w:ascii="Cambria" w:hAnsi="Cambria"/>
-          <w:sz w:val="28"/>
-          <w:szCs w:val="28"/>
-        </w:rPr>
-        <w:t xml:space="preserve"> нужных объектов можно воспользоваться рамкой). После настройки свойств вернем видимость остальным слоям проекта и при необходимости переместим данные элементы обратно на слой №1.</w:t>
-      </w:r>
-    </w:p>
-    <w:p>
-      <w:pPr>
-        <w:autoSpaceDE w:val="0"/>
-        <w:autoSpaceDN w:val="0"/>
-        <w:adjustRightInd w:val="0"/>
-        <w:spacing w:line="360" w:lineRule="auto"/>
-        <w:jc w:val="center"/>
-        <w:rPr>
-          <w:rFonts w:ascii="Cambria" w:hAnsi="Cambria"/>
-          <w:sz w:val="28"/>
-          <w:szCs w:val="28"/>
-        </w:rPr>
-      </w:pPr>
-      <w:r>
-        <w:rPr>
-          <w:rFonts w:ascii="Cambria" w:hAnsi="Cambria"/>
-          <w:noProof/>
-          <w:sz w:val="28"/>
-          <w:szCs w:val="28"/>
-          <w:lang w:eastAsia="ru-RU"/>
-        </w:rPr>
-        <w:lastRenderedPageBreak/>
-        <w:pict>
-          <v:shape id="Рисунок 8" o:spid="_x0000_i1032" type="#_x0000_t75" style="width:790.95pt;height:385.8pt;visibility:visible">
-            <v:imagedata r:id="rId11" o:title=""/>
           </v:shape>
         </w:pict>
       </w:r>
@@ -1203,7 +1207,7 @@
 </file>
 
 <file path=word/styles.xml><?xml version="1.0" encoding="utf-8"?>
-<w:styles xmlns:mc="http://schemas.openxmlformats.org/markup-compatibility/2006" xmlns:r="http://schemas.openxmlformats.org/officeDocument/2006/relationships" xmlns:w="http://schemas.openxmlformats.org/wordprocessingml/2006/main" xmlns:w14="http://schemas.microsoft.com/office/word/2010/wordml" mc:Ignorable="w14">
+<w:styles xmlns:mc="http://schemas.openxmlformats.org/markup-compatibility/2006" xmlns:r="http://schemas.openxmlformats.org/officeDocument/2006/relationships" xmlns:w="http://schemas.openxmlformats.org/wordprocessingml/2006/main" xmlns:w14="http://schemas.microsoft.com/office/word/2010/wordml" xmlns:w15="http://schemas.microsoft.com/office/word/2012/wordml" mc:Ignorable="w14 w15">
   <w:docDefaults>
     <w:rPrDefault>
       <w:rPr>
@@ -1213,7 +1217,7 @@
     </w:rPrDefault>
     <w:pPrDefault/>
   </w:docDefaults>
-  <w:latentStyles w:defLockedState="0" w:defUIPriority="99" w:defSemiHidden="0" w:defUnhideWhenUsed="0" w:defQFormat="0" w:count="267">
+  <w:latentStyles w:defLockedState="0" w:defUIPriority="99" w:defSemiHidden="0" w:defUnhideWhenUsed="0" w:defQFormat="0" w:count="371">
     <w:lsdException w:name="Normal" w:locked="1" w:uiPriority="0" w:qFormat="1"/>
     <w:lsdException w:name="heading 1" w:locked="1" w:uiPriority="0" w:qFormat="1"/>
     <w:lsdException w:name="heading 2" w:locked="1" w:semiHidden="1" w:uiPriority="0" w:unhideWhenUsed="1" w:qFormat="1"/>
@@ -1319,57 +1323,57 @@
     <w:lsdException w:name="HTML Sample" w:semiHidden="1" w:unhideWhenUsed="1"/>
     <w:lsdException w:name="HTML Typewriter" w:semiHidden="1" w:unhideWhenUsed="1"/>
     <w:lsdException w:name="HTML Variable" w:semiHidden="1" w:unhideWhenUsed="1"/>
-    <w:lsdException w:name="Normal Table" w:locked="1" w:uiPriority="0"/>
+    <w:lsdException w:name="Normal Table" w:locked="1" w:semiHidden="1" w:uiPriority="0" w:unhideWhenUsed="1"/>
     <w:lsdException w:name="annotation subject" w:semiHidden="1" w:unhideWhenUsed="1"/>
     <w:lsdException w:name="No List" w:semiHidden="1" w:unhideWhenUsed="1"/>
     <w:lsdException w:name="Outline List 1" w:semiHidden="1" w:unhideWhenUsed="1"/>
     <w:lsdException w:name="Outline List 2" w:semiHidden="1" w:unhideWhenUsed="1"/>
     <w:lsdException w:name="Outline List 3" w:semiHidden="1" w:unhideWhenUsed="1"/>
-    <w:lsdException w:name="Table Simple 1" w:locked="1" w:uiPriority="0"/>
-    <w:lsdException w:name="Table Simple 2" w:locked="1" w:uiPriority="0"/>
-    <w:lsdException w:name="Table Simple 3" w:locked="1" w:uiPriority="0"/>
-    <w:lsdException w:name="Table Classic 1" w:locked="1" w:uiPriority="0"/>
-    <w:lsdException w:name="Table Classic 2" w:locked="1" w:uiPriority="0"/>
-    <w:lsdException w:name="Table Classic 3" w:locked="1" w:uiPriority="0"/>
-    <w:lsdException w:name="Table Classic 4" w:locked="1" w:uiPriority="0"/>
-    <w:lsdException w:name="Table Colorful 1" w:locked="1" w:uiPriority="0"/>
-    <w:lsdException w:name="Table Colorful 2" w:locked="1" w:uiPriority="0"/>
-    <w:lsdException w:name="Table Colorful 3" w:locked="1" w:uiPriority="0"/>
-    <w:lsdException w:name="Table Columns 1" w:locked="1" w:uiPriority="0"/>
-    <w:lsdException w:name="Table Columns 2" w:locked="1" w:uiPriority="0"/>
-    <w:lsdException w:name="Table Columns 3" w:locked="1" w:uiPriority="0"/>
-    <w:lsdException w:name="Table Columns 4" w:locked="1" w:uiPriority="0"/>
-    <w:lsdException w:name="Table Columns 5" w:locked="1" w:uiPriority="0"/>
-    <w:lsdException w:name="Table Grid 1" w:locked="1" w:uiPriority="0"/>
-    <w:lsdException w:name="Table Grid 2" w:locked="1" w:uiPriority="0"/>
-    <w:lsdException w:name="Table Grid 3" w:locked="1" w:uiPriority="0"/>
-    <w:lsdException w:name="Table Grid 4" w:locked="1" w:uiPriority="0"/>
-    <w:lsdException w:name="Table Grid 5" w:locked="1" w:uiPriority="0"/>
-    <w:lsdException w:name="Table Grid 6" w:locked="1" w:uiPriority="0"/>
-    <w:lsdException w:name="Table Grid 7" w:locked="1" w:uiPriority="0"/>
-    <w:lsdException w:name="Table Grid 8" w:locked="1" w:uiPriority="0"/>
-    <w:lsdException w:name="Table List 1" w:locked="1" w:uiPriority="0"/>
-    <w:lsdException w:name="Table List 2" w:locked="1" w:uiPriority="0"/>
-    <w:lsdException w:name="Table List 3" w:locked="1" w:uiPriority="0"/>
-    <w:lsdException w:name="Table List 4" w:locked="1" w:uiPriority="0"/>
-    <w:lsdException w:name="Table List 5" w:locked="1" w:uiPriority="0"/>
-    <w:lsdException w:name="Table List 6" w:locked="1" w:uiPriority="0"/>
-    <w:lsdException w:name="Table List 7" w:locked="1" w:uiPriority="0"/>
-    <w:lsdException w:name="Table List 8" w:locked="1" w:uiPriority="0"/>
-    <w:lsdException w:name="Table 3D effects 1" w:locked="1" w:uiPriority="0"/>
-    <w:lsdException w:name="Table 3D effects 2" w:locked="1" w:uiPriority="0"/>
-    <w:lsdException w:name="Table 3D effects 3" w:locked="1" w:uiPriority="0"/>
-    <w:lsdException w:name="Table Contemporary" w:locked="1" w:uiPriority="0"/>
-    <w:lsdException w:name="Table Elegant" w:locked="1" w:uiPriority="0"/>
-    <w:lsdException w:name="Table Professional" w:locked="1" w:uiPriority="0"/>
-    <w:lsdException w:name="Table Subtle 1" w:locked="1" w:uiPriority="0"/>
-    <w:lsdException w:name="Table Subtle 2" w:locked="1" w:uiPriority="0"/>
-    <w:lsdException w:name="Table Web 1" w:locked="1" w:uiPriority="0"/>
-    <w:lsdException w:name="Table Web 2" w:locked="1" w:uiPriority="0"/>
-    <w:lsdException w:name="Table Web 3" w:locked="1" w:uiPriority="0"/>
+    <w:lsdException w:name="Table Simple 1" w:locked="1" w:semiHidden="1" w:uiPriority="0" w:unhideWhenUsed="1"/>
+    <w:lsdException w:name="Table Simple 2" w:locked="1" w:semiHidden="1" w:uiPriority="0" w:unhideWhenUsed="1"/>
+    <w:lsdException w:name="Table Simple 3" w:locked="1" w:semiHidden="1" w:uiPriority="0" w:unhideWhenUsed="1"/>
+    <w:lsdException w:name="Table Classic 1" w:locked="1" w:semiHidden="1" w:uiPriority="0" w:unhideWhenUsed="1"/>
+    <w:lsdException w:name="Table Classic 2" w:locked="1" w:semiHidden="1" w:uiPriority="0" w:unhideWhenUsed="1"/>
+    <w:lsdException w:name="Table Classic 3" w:locked="1" w:semiHidden="1" w:uiPriority="0" w:unhideWhenUsed="1"/>
+    <w:lsdException w:name="Table Classic 4" w:locked="1" w:semiHidden="1" w:uiPriority="0" w:unhideWhenUsed="1"/>
+    <w:lsdException w:name="Table Colorful 1" w:locked="1" w:semiHidden="1" w:uiPriority="0" w:unhideWhenUsed="1"/>
+    <w:lsdException w:name="Table Colorful 2" w:locked="1" w:semiHidden="1" w:uiPriority="0" w:unhideWhenUsed="1"/>
+    <w:lsdException w:name="Table Colorful 3" w:locked="1" w:semiHidden="1" w:uiPriority="0" w:unhideWhenUsed="1"/>
+    <w:lsdException w:name="Table Columns 1" w:locked="1" w:semiHidden="1" w:uiPriority="0" w:unhideWhenUsed="1"/>
+    <w:lsdException w:name="Table Columns 2" w:locked="1" w:semiHidden="1" w:uiPriority="0" w:unhideWhenUsed="1"/>
+    <w:lsdException w:name="Table Columns 3" w:locked="1" w:semiHidden="1" w:uiPriority="0" w:unhideWhenUsed="1"/>
+    <w:lsdException w:name="Table Columns 4" w:locked="1" w:semiHidden="1" w:uiPriority="0" w:unhideWhenUsed="1"/>
+    <w:lsdException w:name="Table Columns 5" w:locked="1" w:semiHidden="1" w:uiPriority="0" w:unhideWhenUsed="1"/>
+    <w:lsdException w:name="Table Grid 1" w:locked="1" w:semiHidden="1" w:uiPriority="0" w:unhideWhenUsed="1"/>
+    <w:lsdException w:name="Table Grid 2" w:locked="1" w:semiHidden="1" w:uiPriority="0" w:unhideWhenUsed="1"/>
+    <w:lsdException w:name="Table Grid 3" w:locked="1" w:semiHidden="1" w:uiPriority="0" w:unhideWhenUsed="1"/>
+    <w:lsdException w:name="Table Grid 4" w:locked="1" w:semiHidden="1" w:uiPriority="0" w:unhideWhenUsed="1"/>
+    <w:lsdException w:name="Table Grid 5" w:locked="1" w:semiHidden="1" w:uiPriority="0" w:unhideWhenUsed="1"/>
+    <w:lsdException w:name="Table Grid 6" w:locked="1" w:semiHidden="1" w:uiPriority="0" w:unhideWhenUsed="1"/>
+    <w:lsdException w:name="Table Grid 7" w:locked="1" w:semiHidden="1" w:uiPriority="0" w:unhideWhenUsed="1"/>
+    <w:lsdException w:name="Table Grid 8" w:locked="1" w:semiHidden="1" w:uiPriority="0" w:unhideWhenUsed="1"/>
+    <w:lsdException w:name="Table List 1" w:locked="1" w:semiHidden="1" w:uiPriority="0" w:unhideWhenUsed="1"/>
+    <w:lsdException w:name="Table List 2" w:locked="1" w:semiHidden="1" w:uiPriority="0" w:unhideWhenUsed="1"/>
+    <w:lsdException w:name="Table List 3" w:locked="1" w:semiHidden="1" w:uiPriority="0" w:unhideWhenUsed="1"/>
+    <w:lsdException w:name="Table List 4" w:locked="1" w:semiHidden="1" w:uiPriority="0" w:unhideWhenUsed="1"/>
+    <w:lsdException w:name="Table List 5" w:locked="1" w:semiHidden="1" w:uiPriority="0" w:unhideWhenUsed="1"/>
+    <w:lsdException w:name="Table List 6" w:locked="1" w:semiHidden="1" w:uiPriority="0" w:unhideWhenUsed="1"/>
+    <w:lsdException w:name="Table List 7" w:locked="1" w:semiHidden="1" w:uiPriority="0" w:unhideWhenUsed="1"/>
+    <w:lsdException w:name="Table List 8" w:locked="1" w:semiHidden="1" w:uiPriority="0" w:unhideWhenUsed="1"/>
+    <w:lsdException w:name="Table 3D effects 1" w:locked="1" w:semiHidden="1" w:uiPriority="0" w:unhideWhenUsed="1"/>
+    <w:lsdException w:name="Table 3D effects 2" w:locked="1" w:semiHidden="1" w:uiPriority="0" w:unhideWhenUsed="1"/>
+    <w:lsdException w:name="Table 3D effects 3" w:locked="1" w:semiHidden="1" w:uiPriority="0" w:unhideWhenUsed="1"/>
+    <w:lsdException w:name="Table Contemporary" w:locked="1" w:semiHidden="1" w:uiPriority="0" w:unhideWhenUsed="1"/>
+    <w:lsdException w:name="Table Elegant" w:locked="1" w:semiHidden="1" w:uiPriority="0" w:unhideWhenUsed="1"/>
+    <w:lsdException w:name="Table Professional" w:locked="1" w:semiHidden="1" w:uiPriority="0" w:unhideWhenUsed="1"/>
+    <w:lsdException w:name="Table Subtle 1" w:locked="1" w:semiHidden="1" w:uiPriority="0" w:unhideWhenUsed="1"/>
+    <w:lsdException w:name="Table Subtle 2" w:locked="1" w:semiHidden="1" w:uiPriority="0" w:unhideWhenUsed="1"/>
+    <w:lsdException w:name="Table Web 1" w:locked="1" w:semiHidden="1" w:uiPriority="0" w:unhideWhenUsed="1"/>
+    <w:lsdException w:name="Table Web 2" w:locked="1" w:semiHidden="1" w:uiPriority="0" w:unhideWhenUsed="1"/>
+    <w:lsdException w:name="Table Web 3" w:locked="1" w:semiHidden="1" w:uiPriority="0" w:unhideWhenUsed="1"/>
     <w:lsdException w:name="Balloon Text" w:semiHidden="1" w:unhideWhenUsed="1"/>
     <w:lsdException w:name="Table Grid" w:uiPriority="59"/>
-    <w:lsdException w:name="Table Theme" w:locked="1" w:uiPriority="0"/>
+    <w:lsdException w:name="Table Theme" w:locked="1" w:semiHidden="1" w:uiPriority="0" w:unhideWhenUsed="1"/>
     <w:lsdException w:name="Placeholder Text" w:semiHidden="1"/>
     <w:lsdException w:name="No Spacing" w:uiPriority="1" w:qFormat="1"/>
     <w:lsdException w:name="Light Shading" w:uiPriority="60"/>
@@ -1481,6 +1485,110 @@
     <w:lsdException w:name="Book Title" w:uiPriority="33" w:qFormat="1"/>
     <w:lsdException w:name="Bibliography" w:semiHidden="1" w:uiPriority="37" w:unhideWhenUsed="1"/>
     <w:lsdException w:name="TOC Heading" w:semiHidden="1" w:uiPriority="39" w:unhideWhenUsed="1" w:qFormat="1"/>
+    <w:lsdException w:name="Plain Table 1" w:uiPriority="41"/>
+    <w:lsdException w:name="Plain Table 2" w:uiPriority="42"/>
+    <w:lsdException w:name="Plain Table 3" w:uiPriority="43"/>
+    <w:lsdException w:name="Plain Table 4" w:uiPriority="44"/>
+    <w:lsdException w:name="Plain Table 5" w:uiPriority="45"/>
+    <w:lsdException w:name="Grid Table Light" w:uiPriority="40"/>
+    <w:lsdException w:name="Grid Table 1 Light" w:uiPriority="46"/>
+    <w:lsdException w:name="Grid Table 2" w:uiPriority="47"/>
+    <w:lsdException w:name="Grid Table 3" w:uiPriority="48"/>
+    <w:lsdException w:name="Grid Table 4" w:uiPriority="49"/>
+    <w:lsdException w:name="Grid Table 5 Dark" w:uiPriority="50"/>
+    <w:lsdException w:name="Grid Table 6 Colorful" w:uiPriority="51"/>
+    <w:lsdException w:name="Grid Table 7 Colorful" w:uiPriority="52"/>
+    <w:lsdException w:name="Grid Table 1 Light Accent 1" w:uiPriority="46"/>
+    <w:lsdException w:name="Grid Table 2 Accent 1" w:uiPriority="47"/>
+    <w:lsdException w:name="Grid Table 3 Accent 1" w:uiPriority="48"/>
+    <w:lsdException w:name="Grid Table 4 Accent 1" w:uiPriority="49"/>
+    <w:lsdException w:name="Grid Table 5 Dark Accent 1" w:uiPriority="50"/>
+    <w:lsdException w:name="Grid Table 6 Colorful Accent 1" w:uiPriority="51"/>
+    <w:lsdException w:name="Grid Table 7 Colorful Accent 1" w:uiPriority="52"/>
+    <w:lsdException w:name="Grid Table 1 Light Accent 2" w:uiPriority="46"/>
+    <w:lsdException w:name="Grid Table 2 Accent 2" w:uiPriority="47"/>
+    <w:lsdException w:name="Grid Table 3 Accent 2" w:uiPriority="48"/>
+    <w:lsdException w:name="Grid Table 4 Accent 2" w:uiPriority="49"/>
+    <w:lsdException w:name="Grid Table 5 Dark Accent 2" w:uiPriority="50"/>
+    <w:lsdException w:name="Grid Table 6 Colorful Accent 2" w:uiPriority="51"/>
+    <w:lsdException w:name="Grid Table 7 Colorful Accent 2" w:uiPriority="52"/>
+    <w:lsdException w:name="Grid Table 1 Light Accent 3" w:uiPriority="46"/>
+    <w:lsdException w:name="Grid Table 2 Accent 3" w:uiPriority="47"/>
+    <w:lsdException w:name="Grid Table 3 Accent 3" w:uiPriority="48"/>
+    <w:lsdException w:name="Grid Table 4 Accent 3" w:uiPriority="49"/>
+    <w:lsdException w:name="Grid Table 5 Dark Accent 3" w:uiPriority="50"/>
+    <w:lsdException w:name="Grid Table 6 Colorful Accent 3" w:uiPriority="51"/>
+    <w:lsdException w:name="Grid Table 7 Colorful Accent 3" w:uiPriority="52"/>
+    <w:lsdException w:name="Grid Table 1 Light Accent 4" w:uiPriority="46"/>
+    <w:lsdException w:name="Grid Table 2 Accent 4" w:uiPriority="47"/>
+    <w:lsdException w:name="Grid Table 3 Accent 4" w:uiPriority="48"/>
+    <w:lsdException w:name="Grid Table 4 Accent 4" w:uiPriority="49"/>
+    <w:lsdException w:name="Grid Table 5 Dark Accent 4" w:uiPriority="50"/>
+    <w:lsdException w:name="Grid Table 6 Colorful Accent 4" w:uiPriority="51"/>
+    <w:lsdException w:name="Grid Table 7 Colorful Accent 4" w:uiPriority="52"/>
+    <w:lsdException w:name="Grid Table 1 Light Accent 5" w:uiPriority="46"/>
+    <w:lsdException w:name="Grid Table 2 Accent 5" w:uiPriority="47"/>
+    <w:lsdException w:name="Grid Table 3 Accent 5" w:uiPriority="48"/>
+    <w:lsdException w:name="Grid Table 4 Accent 5" w:uiPriority="49"/>
+    <w:lsdException w:name="Grid Table 5 Dark Accent 5" w:uiPriority="50"/>
+    <w:lsdException w:name="Grid Table 6 Colorful Accent 5" w:uiPriority="51"/>
+    <w:lsdException w:name="Grid Table 7 Colorful Accent 5" w:uiPriority="52"/>
+    <w:lsdException w:name="Grid Table 1 Light Accent 6" w:uiPriority="46"/>
+    <w:lsdException w:name="Grid Table 2 Accent 6" w:uiPriority="47"/>
+    <w:lsdException w:name="Grid Table 3 Accent 6" w:uiPriority="48"/>
+    <w:lsdException w:name="Grid Table 4 Accent 6" w:uiPriority="49"/>
+    <w:lsdException w:name="Grid Table 5 Dark Accent 6" w:uiPriority="50"/>
+    <w:lsdException w:name="Grid Table 6 Colorful Accent 6" w:uiPriority="51"/>
+    <w:lsdException w:name="Grid Table 7 Colorful Accent 6" w:uiPriority="52"/>
+    <w:lsdException w:name="List Table 1 Light" w:uiPriority="46"/>
+    <w:lsdException w:name="List Table 2" w:uiPriority="47"/>
+    <w:lsdException w:name="List Table 3" w:uiPriority="48"/>
+    <w:lsdException w:name="List Table 4" w:uiPriority="49"/>
+    <w:lsdException w:name="List Table 5 Dark" w:uiPriority="50"/>
+    <w:lsdException w:name="List Table 6 Colorful" w:uiPriority="51"/>
+    <w:lsdException w:name="List Table 7 Colorful" w:uiPriority="52"/>
+    <w:lsdException w:name="List Table 1 Light Accent 1" w:uiPriority="46"/>
+    <w:lsdException w:name="List Table 2 Accent 1" w:uiPriority="47"/>
+    <w:lsdException w:name="List Table 3 Accent 1" w:uiPriority="48"/>
+    <w:lsdException w:name="List Table 4 Accent 1" w:uiPriority="49"/>
+    <w:lsdException w:name="List Table 5 Dark Accent 1" w:uiPriority="50"/>
+    <w:lsdException w:name="List Table 6 Colorful Accent 1" w:uiPriority="51"/>
+    <w:lsdException w:name="List Table 7 Colorful Accent 1" w:uiPriority="52"/>
+    <w:lsdException w:name="List Table 1 Light Accent 2" w:uiPriority="46"/>
+    <w:lsdException w:name="List Table 2 Accent 2" w:uiPriority="47"/>
+    <w:lsdException w:name="List Table 3 Accent 2" w:uiPriority="48"/>
+    <w:lsdException w:name="List Table 4 Accent 2" w:uiPriority="49"/>
+    <w:lsdException w:name="List Table 5 Dark Accent 2" w:uiPriority="50"/>
+    <w:lsdException w:name="List Table 6 Colorful Accent 2" w:uiPriority="51"/>
+    <w:lsdException w:name="List Table 7 Colorful Accent 2" w:uiPriority="52"/>
+    <w:lsdException w:name="List Table 1 Light Accent 3" w:uiPriority="46"/>
+    <w:lsdException w:name="List Table 2 Accent 3" w:uiPriority="47"/>
+    <w:lsdException w:name="List Table 3 Accent 3" w:uiPriority="48"/>
+    <w:lsdException w:name="List Table 4 Accent 3" w:uiPriority="49"/>
+    <w:lsdException w:name="List Table 5 Dark Accent 3" w:uiPriority="50"/>
+    <w:lsdException w:name="List Table 6 Colorful Accent 3" w:uiPriority="51"/>
+    <w:lsdException w:name="List Table 7 Colorful Accent 3" w:uiPriority="52"/>
+    <w:lsdException w:name="List Table 1 Light Accent 4" w:uiPriority="46"/>
+    <w:lsdException w:name="List Table 2 Accent 4" w:uiPriority="47"/>
+    <w:lsdException w:name="List Table 3 Accent 4" w:uiPriority="48"/>
+    <w:lsdException w:name="List Table 4 Accent 4" w:uiPriority="49"/>
+    <w:lsdException w:name="List Table 5 Dark Accent 4" w:uiPriority="50"/>
+    <w:lsdException w:name="List Table 6 Colorful Accent 4" w:uiPriority="51"/>
+    <w:lsdException w:name="List Table 7 Colorful Accent 4" w:uiPriority="52"/>
+    <w:lsdException w:name="List Table 1 Light Accent 5" w:uiPriority="46"/>
+    <w:lsdException w:name="List Table 2 Accent 5" w:uiPriority="47"/>
+    <w:lsdException w:name="List Table 3 Accent 5" w:uiPriority="48"/>
+    <w:lsdException w:name="List Table 4 Accent 5" w:uiPriority="49"/>
+    <w:lsdException w:name="List Table 5 Dark Accent 5" w:uiPriority="50"/>
+    <w:lsdException w:name="List Table 6 Colorful Accent 5" w:uiPriority="51"/>
+    <w:lsdException w:name="List Table 7 Colorful Accent 5" w:uiPriority="52"/>
+    <w:lsdException w:name="List Table 1 Light Accent 6" w:uiPriority="46"/>
+    <w:lsdException w:name="List Table 2 Accent 6" w:uiPriority="47"/>
+    <w:lsdException w:name="List Table 3 Accent 6" w:uiPriority="48"/>
+    <w:lsdException w:name="List Table 4 Accent 6" w:uiPriority="49"/>
+    <w:lsdException w:name="List Table 5 Dark Accent 6" w:uiPriority="50"/>
+    <w:lsdException w:name="List Table 6 Colorful Accent 6" w:uiPriority="51"/>
+    <w:lsdException w:name="List Table 7 Colorful Accent 6" w:uiPriority="52"/>
   </w:latentStyles>
   <w:style w:type="paragraph" w:default="1" w:styleId="a">
     <w:name w:val="Normal"/>
@@ -1491,196 +1599,6 @@
       <w:szCs w:val="24"/>
       <w:lang w:eastAsia="ja-JP"/>
     </w:rPr>
-  </w:style>
-  <w:style w:type="character" w:default="1" w:styleId="a0">
-    <w:name w:val="Default Paragraph Font"/>
-    <w:uiPriority w:val="1"/>
-    <w:semiHidden/>
-    <w:unhideWhenUsed/>
-  </w:style>
-  <w:style w:type="table" w:default="1" w:styleId="a1">
-    <w:name w:val="Normal Table"/>
-    <w:uiPriority w:val="99"/>
-    <w:semiHidden/>
-    <w:unhideWhenUsed/>
-    <w:tblPr>
-      <w:tblInd w:w="0" w:type="dxa"/>
-      <w:tblCellMar>
-        <w:top w:w="0" w:type="dxa"/>
-        <w:left w:w="108" w:type="dxa"/>
-        <w:bottom w:w="0" w:type="dxa"/>
-        <w:right w:w="108" w:type="dxa"/>
-      </w:tblCellMar>
-    </w:tblPr>
-  </w:style>
-  <w:style w:type="numbering" w:default="1" w:styleId="a2">
-    <w:name w:val="No List"/>
-    <w:uiPriority w:val="99"/>
-    <w:semiHidden/>
-    <w:unhideWhenUsed/>
-  </w:style>
-</w:styles>
-</file>
-
-<file path=word/stylesWithEffects.xml><?xml version="1.0" encoding="utf-8"?>
-<w:styles xmlns:wpc="http://schemas.microsoft.com/office/word/2010/wordprocessingCanvas" xmlns:mc="http://schemas.openxmlformats.org/markup-compatibility/2006" xmlns:o="urn:schemas-microsoft-com:office:office" xmlns:r="http://schemas.openxmlformats.org/officeDocument/2006/relationships" xmlns:m="http://schemas.openxmlformats.org/officeDocument/2006/math" xmlns:v="urn:schemas-microsoft-com:vml" xmlns:wp14="http://schemas.microsoft.com/office/word/2010/wordprocessingDrawing" xmlns:wp="http://schemas.openxmlformats.org/drawingml/2006/wordprocessingDrawing" xmlns:w10="urn:schemas-microsoft-com:office:word" xmlns:w="http://schemas.openxmlformats.org/wordprocessingml/2006/main" xmlns:w14="http://schemas.microsoft.com/office/word/2010/wordml" xmlns:wpg="http://schemas.microsoft.com/office/word/2010/wordprocessingGroup" xmlns:wpi="http://schemas.microsoft.com/office/word/2010/wordprocessingInk" xmlns:wne="http://schemas.microsoft.com/office/word/2006/wordml" xmlns:wps="http://schemas.microsoft.com/office/word/2010/wordprocessingShape" mc:Ignorable="w14 wp14">
-  <w:docDefaults>
-    <w:rPrDefault>
-      <w:rPr>
-        <w:rFonts w:asciiTheme="minorHAnsi" w:eastAsiaTheme="minorEastAsia" w:hAnsiTheme="minorHAnsi" w:cstheme="minorBidi"/>
-        <w:sz w:val="22"/>
-        <w:szCs w:val="22"/>
-        <w:lang w:val="ru-RU" w:eastAsia="ru-RU" w:bidi="ar-SA"/>
-      </w:rPr>
-    </w:rPrDefault>
-    <w:pPrDefault>
-      <w:pPr>
-        <w:spacing w:after="200" w:line="276" w:lineRule="auto"/>
-      </w:pPr>
-    </w:pPrDefault>
-  </w:docDefaults>
-  <w:latentStyles w:defLockedState="0" w:defUIPriority="99" w:defSemiHidden="1" w:defUnhideWhenUsed="1" w:defQFormat="0" w:count="267">
-    <w:lsdException w:name="Normal" w:semiHidden="0" w:uiPriority="0" w:unhideWhenUsed="0" w:qFormat="1"/>
-    <w:lsdException w:name="heading 1" w:semiHidden="0" w:uiPriority="9" w:unhideWhenUsed="0" w:qFormat="1"/>
-    <w:lsdException w:name="heading 2" w:uiPriority="9" w:qFormat="1"/>
-    <w:lsdException w:name="heading 3" w:uiPriority="9" w:qFormat="1"/>
-    <w:lsdException w:name="heading 4" w:uiPriority="9" w:qFormat="1"/>
-    <w:lsdException w:name="heading 5" w:uiPriority="9" w:qFormat="1"/>
-    <w:lsdException w:name="heading 6" w:uiPriority="9" w:qFormat="1"/>
-    <w:lsdException w:name="heading 7" w:uiPriority="9" w:qFormat="1"/>
-    <w:lsdException w:name="heading 8" w:uiPriority="9" w:qFormat="1"/>
-    <w:lsdException w:name="heading 9" w:uiPriority="9" w:qFormat="1"/>
-    <w:lsdException w:name="toc 1" w:uiPriority="39"/>
-    <w:lsdException w:name="toc 2" w:uiPriority="39"/>
-    <w:lsdException w:name="toc 3" w:uiPriority="39"/>
-    <w:lsdException w:name="toc 4" w:uiPriority="39"/>
-    <w:lsdException w:name="toc 5" w:uiPriority="39"/>
-    <w:lsdException w:name="toc 6" w:uiPriority="39"/>
-    <w:lsdException w:name="toc 7" w:uiPriority="39"/>
-    <w:lsdException w:name="toc 8" w:uiPriority="39"/>
-    <w:lsdException w:name="toc 9" w:uiPriority="39"/>
-    <w:lsdException w:name="caption" w:uiPriority="35" w:qFormat="1"/>
-    <w:lsdException w:name="Title" w:semiHidden="0" w:uiPriority="10" w:unhideWhenUsed="0" w:qFormat="1"/>
-    <w:lsdException w:name="Default Paragraph Font" w:uiPriority="1"/>
-    <w:lsdException w:name="Subtitle" w:semiHidden="0" w:uiPriority="11" w:unhideWhenUsed="0" w:qFormat="1"/>
-    <w:lsdException w:name="Strong" w:semiHidden="0" w:uiPriority="22" w:unhideWhenUsed="0" w:qFormat="1"/>
-    <w:lsdException w:name="Emphasis" w:semiHidden="0" w:uiPriority="20" w:unhideWhenUsed="0" w:qFormat="1"/>
-    <w:lsdException w:name="Table Grid" w:semiHidden="0" w:uiPriority="59" w:unhideWhenUsed="0"/>
-    <w:lsdException w:name="Placeholder Text" w:unhideWhenUsed="0"/>
-    <w:lsdException w:name="No Spacing" w:semiHidden="0" w:uiPriority="1" w:unhideWhenUsed="0" w:qFormat="1"/>
-    <w:lsdException w:name="Light Shading" w:semiHidden="0" w:uiPriority="60" w:unhideWhenUsed="0"/>
-    <w:lsdException w:name="Light List" w:semiHidden="0" w:uiPriority="61" w:unhideWhenUsed="0"/>
-    <w:lsdException w:name="Light Grid" w:semiHidden="0" w:uiPriority="62" w:unhideWhenUsed="0"/>
-    <w:lsdException w:name="Medium Shading 1" w:semiHidden="0" w:uiPriority="63" w:unhideWhenUsed="0"/>
-    <w:lsdException w:name="Medium Shading 2" w:semiHidden="0" w:uiPriority="64" w:unhideWhenUsed="0"/>
-    <w:lsdException w:name="Medium List 1" w:semiHidden="0" w:uiPriority="65" w:unhideWhenUsed="0"/>
-    <w:lsdException w:name="Medium List 2" w:semiHidden="0" w:uiPriority="66" w:unhideWhenUsed="0"/>
-    <w:lsdException w:name="Medium Grid 1" w:semiHidden="0" w:uiPriority="67" w:unhideWhenUsed="0"/>
-    <w:lsdException w:name="Medium Grid 2" w:semiHidden="0" w:uiPriority="68" w:unhideWhenUsed="0"/>
-    <w:lsdException w:name="Medium Grid 3" w:semiHidden="0" w:uiPriority="69" w:unhideWhenUsed="0"/>
-    <w:lsdException w:name="Dark List" w:semiHidden="0" w:uiPriority="70" w:unhideWhenUsed="0"/>
-    <w:lsdException w:name="Colorful Shading" w:semiHidden="0" w:uiPriority="71" w:unhideWhenUsed="0"/>
-    <w:lsdException w:name="Colorful List" w:semiHidden="0" w:uiPriority="72" w:unhideWhenUsed="0"/>
-    <w:lsdException w:name="Colorful Grid" w:semiHidden="0" w:uiPriority="73" w:unhideWhenUsed="0"/>
-    <w:lsdException w:name="Light Shading Accent 1" w:semiHidden="0" w:uiPriority="60" w:unhideWhenUsed="0"/>
-    <w:lsdException w:name="Light List Accent 1" w:semiHidden="0" w:uiPriority="61" w:unhideWhenUsed="0"/>
-    <w:lsdException w:name="Light Grid Accent 1" w:semiHidden="0" w:uiPriority="62" w:unhideWhenUsed="0"/>
-    <w:lsdException w:name="Medium Shading 1 Accent 1" w:semiHidden="0" w:uiPriority="63" w:unhideWhenUsed="0"/>
-    <w:lsdException w:name="Medium Shading 2 Accent 1" w:semiHidden="0" w:uiPriority="64" w:unhideWhenUsed="0"/>
-    <w:lsdException w:name="Medium List 1 Accent 1" w:semiHidden="0" w:uiPriority="65" w:unhideWhenUsed="0"/>
-    <w:lsdException w:name="Revision" w:unhideWhenUsed="0"/>
-    <w:lsdException w:name="List Paragraph" w:semiHidden="0" w:uiPriority="34" w:unhideWhenUsed="0" w:qFormat="1"/>
-    <w:lsdException w:name="Quote" w:semiHidden="0" w:uiPriority="29" w:unhideWhenUsed="0" w:qFormat="1"/>
-    <w:lsdException w:name="Intense Quote" w:semiHidden="0" w:uiPriority="30" w:unhideWhenUsed="0" w:qFormat="1"/>
-    <w:lsdException w:name="Medium List 2 Accent 1" w:semiHidden="0" w:uiPriority="66" w:unhideWhenUsed="0"/>
-    <w:lsdException w:name="Medium Grid 1 Accent 1" w:semiHidden="0" w:uiPriority="67" w:unhideWhenUsed="0"/>
-    <w:lsdException w:name="Medium Grid 2 Accent 1" w:semiHidden="0" w:uiPriority="68" w:unhideWhenUsed="0"/>
-    <w:lsdException w:name="Medium Grid 3 Accent 1" w:semiHidden="0" w:uiPriority="69" w:unhideWhenUsed="0"/>
-    <w:lsdException w:name="Dark List Accent 1" w:semiHidden="0" w:uiPriority="70" w:unhideWhenUsed="0"/>
-    <w:lsdException w:name="Colorful Shading Accent 1" w:semiHidden="0" w:uiPriority="71" w:unhideWhenUsed="0"/>
-    <w:lsdException w:name="Colorful List Accent 1" w:semiHidden="0" w:uiPriority="72" w:unhideWhenUsed="0"/>
-    <w:lsdException w:name="Colorful Grid Accent 1" w:semiHidden="0" w:uiPriority="73" w:unhideWhenUsed="0"/>
-    <w:lsdException w:name="Light Shading Accent 2" w:semiHidden="0" w:uiPriority="60" w:unhideWhenUsed="0"/>
-    <w:lsdException w:name="Light List Accent 2" w:semiHidden="0" w:uiPriority="61" w:unhideWhenUsed="0"/>
-    <w:lsdException w:name="Light Grid Accent 2" w:semiHidden="0" w:uiPriority="62" w:unhideWhenUsed="0"/>
-    <w:lsdException w:name="Medium Shading 1 Accent 2" w:semiHidden="0" w:uiPriority="63" w:unhideWhenUsed="0"/>
-    <w:lsdException w:name="Medium Shading 2 Accent 2" w:semiHidden="0" w:uiPriority="64" w:unhideWhenUsed="0"/>
-    <w:lsdException w:name="Medium List 1 Accent 2" w:semiHidden="0" w:uiPriority="65" w:unhideWhenUsed="0"/>
-    <w:lsdException w:name="Medium List 2 Accent 2" w:semiHidden="0" w:uiPriority="66" w:unhideWhenUsed="0"/>
-    <w:lsdException w:name="Medium Grid 1 Accent 2" w:semiHidden="0" w:uiPriority="67" w:unhideWhenUsed="0"/>
-    <w:lsdException w:name="Medium Grid 2 Accent 2" w:semiHidden="0" w:uiPriority="68" w:unhideWhenUsed="0"/>
-    <w:lsdException w:name="Medium Grid 3 Accent 2" w:semiHidden="0" w:uiPriority="69" w:unhideWhenUsed="0"/>
-    <w:lsdException w:name="Dark List Accent 2" w:semiHidden="0" w:uiPriority="70" w:unhideWhenUsed="0"/>
-    <w:lsdException w:name="Colorful Shading Accent 2" w:semiHidden="0" w:uiPriority="71" w:unhideWhenUsed="0"/>
-    <w:lsdException w:name="Colorful List Accent 2" w:semiHidden="0" w:uiPriority="72" w:unhideWhenUsed="0"/>
-    <w:lsdException w:name="Colorful Grid Accent 2" w:semiHidden="0" w:uiPriority="73" w:unhideWhenUsed="0"/>
-    <w:lsdException w:name="Light Shading Accent 3" w:semiHidden="0" w:uiPriority="60" w:unhideWhenUsed="0"/>
-    <w:lsdException w:name="Light List Accent 3" w:semiHidden="0" w:uiPriority="61" w:unhideWhenUsed="0"/>
-    <w:lsdException w:name="Light Grid Accent 3" w:semiHidden="0" w:uiPriority="62" w:unhideWhenUsed="0"/>
-    <w:lsdException w:name="Medium Shading 1 Accent 3" w:semiHidden="0" w:uiPriority="63" w:unhideWhenUsed="0"/>
-    <w:lsdException w:name="Medium Shading 2 Accent 3" w:semiHidden="0" w:uiPriority="64" w:unhideWhenUsed="0"/>
-    <w:lsdException w:name="Medium List 1 Accent 3" w:semiHidden="0" w:uiPriority="65" w:unhideWhenUsed="0"/>
-    <w:lsdException w:name="Medium List 2 Accent 3" w:semiHidden="0" w:uiPriority="66" w:unhideWhenUsed="0"/>
-    <w:lsdException w:name="Medium Grid 1 Accent 3" w:semiHidden="0" w:uiPriority="67" w:unhideWhenUsed="0"/>
-    <w:lsdException w:name="Medium Grid 2 Accent 3" w:semiHidden="0" w:uiPriority="68" w:unhideWhenUsed="0"/>
-    <w:lsdException w:name="Medium Grid 3 Accent 3" w:semiHidden="0" w:uiPriority="69" w:unhideWhenUsed="0"/>
-    <w:lsdException w:name="Dark List Accent 3" w:semiHidden="0" w:uiPriority="70" w:unhideWhenUsed="0"/>
-    <w:lsdException w:name="Colorful Shading Accent 3" w:semiHidden="0" w:uiPriority="71" w:unhideWhenUsed="0"/>
-    <w:lsdException w:name="Colorful List Accent 3" w:semiHidden="0" w:uiPriority="72" w:unhideWhenUsed="0"/>
-    <w:lsdException w:name="Colorful Grid Accent 3" w:semiHidden="0" w:uiPriority="73" w:unhideWhenUsed="0"/>
-    <w:lsdException w:name="Light Shading Accent 4" w:semiHidden="0" w:uiPriority="60" w:unhideWhenUsed="0"/>
-    <w:lsdException w:name="Light List Accent 4" w:semiHidden="0" w:uiPriority="61" w:unhideWhenUsed="0"/>
-    <w:lsdException w:name="Light Grid Accent 4" w:semiHidden="0" w:uiPriority="62" w:unhideWhenUsed="0"/>
-    <w:lsdException w:name="Medium Shading 1 Accent 4" w:semiHidden="0" w:uiPriority="63" w:unhideWhenUsed="0"/>
-    <w:lsdException w:name="Medium Shading 2 Accent 4" w:semiHidden="0" w:uiPriority="64" w:unhideWhenUsed="0"/>
-    <w:lsdException w:name="Medium List 1 Accent 4" w:semiHidden="0" w:uiPriority="65" w:unhideWhenUsed="0"/>
-    <w:lsdException w:name="Medium List 2 Accent 4" w:semiHidden="0" w:uiPriority="66" w:unhideWhenUsed="0"/>
-    <w:lsdException w:name="Medium Grid 1 Accent 4" w:semiHidden="0" w:uiPriority="67" w:unhideWhenUsed="0"/>
-    <w:lsdException w:name="Medium Grid 2 Accent 4" w:semiHidden="0" w:uiPriority="68" w:unhideWhenUsed="0"/>
-    <w:lsdException w:name="Medium Grid 3 Accent 4" w:semiHidden="0" w:uiPriority="69" w:unhideWhenUsed="0"/>
-    <w:lsdException w:name="Dark List Accent 4" w:semiHidden="0" w:uiPriority="70" w:unhideWhenUsed="0"/>
-    <w:lsdException w:name="Colorful Shading Accent 4" w:semiHidden="0" w:uiPriority="71" w:unhideWhenUsed="0"/>
-    <w:lsdException w:name="Colorful List Accent 4" w:semiHidden="0" w:uiPriority="72" w:unhideWhenUsed="0"/>
-    <w:lsdException w:name="Colorful Grid Accent 4" w:semiHidden="0" w:uiPriority="73" w:unhideWhenUsed="0"/>
-    <w:lsdException w:name="Light Shading Accent 5" w:semiHidden="0" w:uiPriority="60" w:unhideWhenUsed="0"/>
-    <w:lsdException w:name="Light List Accent 5" w:semiHidden="0" w:uiPriority="61" w:unhideWhenUsed="0"/>
-    <w:lsdException w:name="Light Grid Accent 5" w:semiHidden="0" w:uiPriority="62" w:unhideWhenUsed="0"/>
-    <w:lsdException w:name="Medium Shading 1 Accent 5" w:semiHidden="0" w:uiPriority="63" w:unhideWhenUsed="0"/>
-    <w:lsdException w:name="Medium Shading 2 Accent 5" w:semiHidden="0" w:uiPriority="64" w:unhideWhenUsed="0"/>
-    <w:lsdException w:name="Medium List 1 Accent 5" w:semiHidden="0" w:uiPriority="65" w:unhideWhenUsed="0"/>
-    <w:lsdException w:name="Medium List 2 Accent 5" w:semiHidden="0" w:uiPriority="66" w:unhideWhenUsed="0"/>
-    <w:lsdException w:name="Medium Grid 1 Accent 5" w:semiHidden="0" w:uiPriority="67" w:unhideWhenUsed="0"/>
-    <w:lsdException w:name="Medium Grid 2 Accent 5" w:semiHidden="0" w:uiPriority="68" w:unhideWhenUsed="0"/>
-    <w:lsdException w:name="Medium Grid 3 Accent 5" w:semiHidden="0" w:uiPriority="69" w:unhideWhenUsed="0"/>
-    <w:lsdException w:name="Dark List Accent 5" w:semiHidden="0" w:uiPriority="70" w:unhideWhenUsed="0"/>
-    <w:lsdException w:name="Colorful Shading Accent 5" w:semiHidden="0" w:uiPriority="71" w:unhideWhenUsed="0"/>
-    <w:lsdException w:name="Colorful List Accent 5" w:semiHidden="0" w:uiPriority="72" w:unhideWhenUsed="0"/>
-    <w:lsdException w:name="Colorful Grid Accent 5" w:semiHidden="0" w:uiPriority="73" w:unhideWhenUsed="0"/>
-    <w:lsdException w:name="Light Shading Accent 6" w:semiHidden="0" w:uiPriority="60" w:unhideWhenUsed="0"/>
-    <w:lsdException w:name="Light List Accent 6" w:semiHidden="0" w:uiPriority="61" w:unhideWhenUsed="0"/>
-    <w:lsdException w:name="Light Grid Accent 6" w:semiHidden="0" w:uiPriority="62" w:unhideWhenUsed="0"/>
-    <w:lsdException w:name="Medium Shading 1 Accent 6" w:semiHidden="0" w:uiPriority="63" w:unhideWhenUsed="0"/>
-    <w:lsdException w:name="Medium Shading 2 Accent 6" w:semiHidden="0" w:uiPriority="64" w:unhideWhenUsed="0"/>
-    <w:lsdException w:name="Medium List 1 Accent 6" w:semiHidden="0" w:uiPriority="65" w:unhideWhenUsed="0"/>
-    <w:lsdException w:name="Medium List 2 Accent 6" w:semiHidden="0" w:uiPriority="66" w:unhideWhenUsed="0"/>
-    <w:lsdException w:name="Medium Grid 1 Accent 6" w:semiHidden="0" w:uiPriority="67" w:unhideWhenUsed="0"/>
-    <w:lsdException w:name="Medium Grid 2 Accent 6" w:semiHidden="0" w:uiPriority="68" w:unhideWhenUsed="0"/>
-    <w:lsdException w:name="Medium Grid 3 Accent 6" w:semiHidden="0" w:uiPriority="69" w:unhideWhenUsed="0"/>
-    <w:lsdException w:name="Dark List Accent 6" w:semiHidden="0" w:uiPriority="70" w:unhideWhenUsed="0"/>
-    <w:lsdException w:name="Colorful Shading Accent 6" w:semiHidden="0" w:uiPriority="71" w:unhideWhenUsed="0"/>
-    <w:lsdException w:name="Colorful List Accent 6" w:semiHidden="0" w:uiPriority="72" w:unhideWhenUsed="0"/>
-    <w:lsdException w:name="Colorful Grid Accent 6" w:semiHidden="0" w:uiPriority="73" w:unhideWhenUsed="0"/>
-    <w:lsdException w:name="Subtle Emphasis" w:semiHidden="0" w:uiPriority="19" w:unhideWhenUsed="0" w:qFormat="1"/>
-    <w:lsdException w:name="Intense Emphasis" w:semiHidden="0" w:uiPriority="21" w:unhideWhenUsed="0" w:qFormat="1"/>
-    <w:lsdException w:name="Subtle Reference" w:semiHidden="0" w:uiPriority="31" w:unhideWhenUsed="0" w:qFormat="1"/>
-    <w:lsdException w:name="Intense Reference" w:semiHidden="0" w:uiPriority="32" w:unhideWhenUsed="0" w:qFormat="1"/>
-    <w:lsdException w:name="Book Title" w:semiHidden="0" w:uiPriority="33" w:unhideWhenUsed="0" w:qFormat="1"/>
-    <w:lsdException w:name="Bibliography" w:uiPriority="37"/>
-    <w:lsdException w:name="TOC Heading" w:uiPriority="39" w:qFormat="1"/>
-  </w:latentStyles>
-  <w:style w:type="paragraph" w:default="1" w:styleId="a">
-    <w:name w:val="Normal"/>
-    <w:qFormat/>
   </w:style>
   <w:style w:type="character" w:default="1" w:styleId="a0">
     <w:name w:val="Default Paragraph Font"/>

--- a/techniques/22_layers.docx
+++ b/techniques/22_layers.docx
@@ -96,17 +96,25 @@
           <w:sz w:val="28"/>
           <w:szCs w:val="28"/>
         </w:rPr>
-        <w:t>При работе в среде SimInTech пользователю представл</w:t>
-      </w:r>
-      <w:bookmarkStart w:id="1" w:name="_GoBack"/>
-      <w:bookmarkEnd w:id="1"/>
-      <w:r>
-        <w:rPr>
-          <w:rFonts w:ascii="Cambria" w:hAnsi="Cambria"/>
-          <w:sz w:val="28"/>
-          <w:szCs w:val="28"/>
-        </w:rPr>
-        <w:t>ена возможность работать с визуальными слоями проекта. Всего в проекте предусмотрено 16 слоев. По умолчанию, первый слой объявляется текущим. Управление слоями осуществляется из рабочей панели в схемном окне проекта (</w:t>
+        <w:t xml:space="preserve">При работе в среде </w:t>
+      </w:r>
+      <w:proofErr w:type="spellStart"/>
+      <w:r>
+        <w:rPr>
+          <w:rFonts w:ascii="Cambria" w:hAnsi="Cambria"/>
+          <w:sz w:val="28"/>
+          <w:szCs w:val="28"/>
+        </w:rPr>
+        <w:t>SimInTech</w:t>
+      </w:r>
+      <w:proofErr w:type="spellEnd"/>
+      <w:r>
+        <w:rPr>
+          <w:rFonts w:ascii="Cambria" w:hAnsi="Cambria"/>
+          <w:sz w:val="28"/>
+          <w:szCs w:val="28"/>
+        </w:rPr>
+        <w:t xml:space="preserve"> пользователю представлена возможность работать с визуальными слоями проекта. Всего в проекте предусмотрено 16 слоев. По умолчанию, первый слой объявляется текущим. Управление слоями осуществляется из рабочей панели в схемном окне проекта (</w:t>
       </w:r>
       <w:r>
         <w:rPr>
@@ -399,6 +407,7 @@
           <w:szCs w:val="28"/>
           <w:lang w:eastAsia="ru-RU"/>
         </w:rPr>
+        <w:lastRenderedPageBreak/>
         <w:pict>
           <v:shape id="Рисунок 3" o:spid="_x0000_i1027" type="#_x0000_t75" style="width:305.25pt;height:347.25pt;visibility:visible">
             <v:imagedata r:id="rId5" o:title=""/>
@@ -541,6 +550,7 @@
           <w:sz w:val="28"/>
           <w:szCs w:val="28"/>
         </w:rPr>
+        <w:lastRenderedPageBreak/>
         <w:t>В сложных схемах для удобства работы рекомендуется оборудование, находящееся на разной высотной отметке либо относящееся к разным группам, помещать на разные слои. Это позволит включать-выключать видимость слоев для упрощения читаемости схемы в конкретный момент времени работы пользователя.</w:t>
       </w:r>
     </w:p>
@@ -624,7 +634,17 @@
           <w:sz w:val="28"/>
           <w:szCs w:val="28"/>
         </w:rPr>
-        <w:t xml:space="preserve"> (</w:t>
+        <w:t xml:space="preserve"> </w:t>
+      </w:r>
+      <w:bookmarkStart w:id="1" w:name="_GoBack"/>
+      <w:bookmarkEnd w:id="1"/>
+      <w:r>
+        <w:rPr>
+          <w:rFonts w:ascii="Cambria" w:hAnsi="Cambria"/>
+          <w:sz w:val="28"/>
+          <w:szCs w:val="28"/>
+        </w:rPr>
+        <w:t>(</w:t>
       </w:r>
       <w:r>
         <w:rPr>
@@ -850,6 +870,7 @@
           <w:szCs w:val="28"/>
           <w:lang w:eastAsia="ru-RU"/>
         </w:rPr>
+        <w:lastRenderedPageBreak/>
         <w:pict>
           <v:shape id="Рисунок 6" o:spid="_x0000_i1030" type="#_x0000_t75" style="width:270pt;height:330pt;visibility:visible">
             <v:imagedata r:id="rId8" o:title=""/>
@@ -1144,6 +1165,7 @@
           <w:szCs w:val="28"/>
           <w:lang w:eastAsia="ru-RU"/>
         </w:rPr>
+        <w:lastRenderedPageBreak/>
         <w:pict>
           <v:shape id="Рисунок 8" o:spid="_x0000_i1032" type="#_x0000_t75" style="width:790.5pt;height:385.5pt;visibility:visible">
             <v:imagedata r:id="rId10" o:title=""/>
